--- a/UK/Executive Summary_Nhan Nguyen.docx
+++ b/UK/Executive Summary_Nhan Nguyen.docx
@@ -2,42 +2,68 @@
 <file path=word/document.xml><?xml version="1.0" encoding="utf-8"?>
 <w:document xmlns:wpc="http://schemas.microsoft.com/office/word/2010/wordprocessingCanvas" xmlns:cx="http://schemas.microsoft.com/office/drawing/2014/chartex" xmlns:cx1="http://schemas.microsoft.com/office/drawing/2015/9/8/chartex" xmlns:cx2="http://schemas.microsoft.com/office/drawing/2015/10/21/chartex" xmlns:cx3="http://schemas.microsoft.com/office/drawing/2016/5/9/chartex" xmlns:cx4="http://schemas.microsoft.com/office/drawing/2016/5/10/chartex" xmlns:cx5="http://schemas.microsoft.com/office/drawing/2016/5/11/chartex" xmlns:cx6="http://schemas.microsoft.com/office/drawing/2016/5/12/chartex" xmlns:cx7="http://schemas.microsoft.com/office/drawing/2016/5/13/chartex" xmlns:cx8="http://schemas.microsoft.com/office/drawing/2016/5/14/chartex" xmlns:mc="http://schemas.openxmlformats.org/markup-compatibility/2006" xmlns:aink="http://schemas.microsoft.com/office/drawing/2016/ink" xmlns:am3d="http://schemas.microsoft.com/office/drawing/2017/model3d" xmlns:o="urn:schemas-microsoft-com:office:office" xmlns:r="http://schemas.openxmlformats.org/officeDocument/2006/relationships" xmlns:m="http://schemas.openxmlformats.org/officeDocument/2006/math" xmlns:v="urn:schemas-microsoft-com:vml" xmlns:wp14="http://schemas.microsoft.com/office/word/2010/wordprocessingDrawing" xmlns:wp="http://schemas.openxmlformats.org/drawingml/2006/wordprocessingDrawing" xmlns:w10="urn:schemas-microsoft-com:office:word" xmlns:w="http://schemas.openxmlformats.org/wordprocessingml/2006/main" xmlns:w14="http://schemas.microsoft.com/office/word/2010/wordml" xmlns:w15="http://schemas.microsoft.com/office/word/2012/wordml" xmlns:w16cex="http://schemas.microsoft.com/office/word/2018/wordml/cex" xmlns:w16cid="http://schemas.microsoft.com/office/word/2016/wordml/cid" xmlns:w16="http://schemas.microsoft.com/office/word/2018/wordml" xmlns:w16se="http://schemas.microsoft.com/office/word/2015/wordml/symex" xmlns:wpg="http://schemas.microsoft.com/office/word/2010/wordprocessingGroup" xmlns:wpi="http://schemas.microsoft.com/office/word/2010/wordprocessingInk" xmlns:wne="http://schemas.microsoft.com/office/word/2006/wordml" xmlns:wps="http://schemas.microsoft.com/office/word/2010/wordprocessingShape" mc:Ignorable="w14 w15 w16se w16cid w16 w16cex wp14">
   <w:body>
-    <w:p>
-      <w:pPr>
-        <w:spacing w:line="276" w:lineRule="auto"/>
-        <w:ind w:left="360" w:hanging="360"/>
-        <w:jc w:val="center"/>
-        <w:rPr>
-          <w:rFonts w:ascii="Times New Roman" w:hAnsi="Times New Roman" w:cs="Times New Roman"/>
-          <w:b/>
-          <w:bCs/>
-          <w:sz w:val="28"/>
-          <w:szCs w:val="28"/>
-        </w:rPr>
-      </w:pPr>
-      <w:bookmarkStart w:id="0" w:name="_Toc134304238"/>
-      <w:bookmarkStart w:id="1" w:name="_Toc134308124"/>
-      <w:r>
-        <w:rPr>
-          <w:rFonts w:ascii="Times New Roman" w:hAnsi="Times New Roman" w:cs="Times New Roman"/>
-          <w:b/>
-          <w:bCs/>
-          <w:sz w:val="28"/>
-          <w:szCs w:val="28"/>
-        </w:rPr>
-        <w:t>Market Timing Strategy</w:t>
-      </w:r>
-      <w:r>
-        <w:rPr>
-          <w:rFonts w:ascii="Times New Roman" w:hAnsi="Times New Roman" w:cs="Times New Roman"/>
-          <w:b/>
-          <w:bCs/>
-          <w:sz w:val="28"/>
-          <w:szCs w:val="28"/>
-        </w:rPr>
-        <w:t xml:space="preserve"> In U.K</w:t>
-      </w:r>
-    </w:p>
+    <w:tbl>
+      <w:tblPr>
+        <w:tblStyle w:val="TableGrid"/>
+        <w:tblW w:w="0" w:type="auto"/>
+        <w:tblInd w:w="360" w:type="dxa"/>
+        <w:tblBorders>
+          <w:top w:val="none" w:sz="0" w:space="0" w:color="auto"/>
+          <w:left w:val="none" w:sz="0" w:space="0" w:color="auto"/>
+          <w:bottom w:val="none" w:sz="0" w:space="0" w:color="auto"/>
+          <w:right w:val="none" w:sz="0" w:space="0" w:color="auto"/>
+          <w:insideH w:val="none" w:sz="0" w:space="0" w:color="auto"/>
+          <w:insideV w:val="none" w:sz="0" w:space="0" w:color="auto"/>
+        </w:tblBorders>
+        <w:tblLook w:val="04A0" w:firstRow="1" w:lastRow="0" w:firstColumn="1" w:lastColumn="0" w:noHBand="0" w:noVBand="1"/>
+      </w:tblPr>
+      <w:tblGrid>
+        <w:gridCol w:w="8990"/>
+      </w:tblGrid>
+      <w:tr>
+        <w:tc>
+          <w:tcPr>
+            <w:tcW w:w="8990" w:type="dxa"/>
+          </w:tcPr>
+          <w:p>
+            <w:pPr>
+              <w:spacing w:line="276" w:lineRule="auto"/>
+              <w:ind w:left="360" w:hanging="360"/>
+              <w:jc w:val="center"/>
+              <w:rPr>
+                <w:rFonts w:ascii="Times New Roman" w:hAnsi="Times New Roman" w:cs="Times New Roman"/>
+                <w:b/>
+                <w:bCs/>
+                <w:sz w:val="34"/>
+                <w:szCs w:val="34"/>
+              </w:rPr>
+            </w:pPr>
+            <w:bookmarkStart w:id="0" w:name="_Toc134304238"/>
+            <w:bookmarkStart w:id="1" w:name="_Toc134308124"/>
+            <w:r>
+              <w:rPr>
+                <w:rFonts w:ascii="Times New Roman" w:hAnsi="Times New Roman" w:cs="Times New Roman"/>
+                <w:b/>
+                <w:bCs/>
+                <w:sz w:val="34"/>
+                <w:szCs w:val="34"/>
+              </w:rPr>
+              <w:t>Market Timing Strategy In U.K</w:t>
+            </w:r>
+            <w:r>
+              <w:rPr>
+                <w:rFonts w:ascii="Times New Roman" w:hAnsi="Times New Roman" w:cs="Times New Roman"/>
+                <w:b/>
+                <w:bCs/>
+                <w:sz w:val="34"/>
+                <w:szCs w:val="34"/>
+              </w:rPr>
+              <w:t>.</w:t>
+            </w:r>
+          </w:p>
+        </w:tc>
+      </w:tr>
+    </w:tbl>
     <w:p>
       <w:pPr>
         <w:pStyle w:val="Heading1"/>
@@ -98,19 +124,55 @@
         <w:rPr>
           <w:rFonts w:ascii="Times New Roman" w:hAnsi="Times New Roman" w:cs="Times New Roman"/>
         </w:rPr>
-        <w:t>We</w:t>
-      </w:r>
-      <w:r>
-        <w:rPr>
-          <w:rFonts w:ascii="Times New Roman" w:hAnsi="Times New Roman" w:cs="Times New Roman"/>
-        </w:rPr>
-        <w:t xml:space="preserve"> obtain the daily </w:t>
-      </w:r>
-      <w:r>
-        <w:rPr>
-          <w:rFonts w:ascii="Times New Roman" w:hAnsi="Times New Roman" w:cs="Times New Roman"/>
-        </w:rPr>
-        <w:t xml:space="preserve">UK </w:t>
+        <w:t xml:space="preserve">The </w:t>
+      </w:r>
+      <w:r>
+        <w:rPr>
+          <w:rFonts w:ascii="Times New Roman" w:hAnsi="Times New Roman" w:cs="Times New Roman"/>
+        </w:rPr>
+        <w:t>project</w:t>
+      </w:r>
+      <w:r>
+        <w:rPr>
+          <w:rFonts w:ascii="Times New Roman" w:hAnsi="Times New Roman" w:cs="Times New Roman"/>
+        </w:rPr>
+        <w:t xml:space="preserve"> includes</w:t>
+      </w:r>
+      <w:r>
+        <w:rPr>
+          <w:rFonts w:ascii="Times New Roman" w:hAnsi="Times New Roman" w:cs="Times New Roman"/>
+        </w:rPr>
+        <w:t xml:space="preserve"> the daily </w:t>
+      </w:r>
+      <w:r>
+        <w:rPr>
+          <w:rFonts w:ascii="Times New Roman" w:hAnsi="Times New Roman" w:cs="Times New Roman"/>
+        </w:rPr>
+        <w:t>U</w:t>
+      </w:r>
+      <w:r>
+        <w:rPr>
+          <w:rFonts w:ascii="Times New Roman" w:hAnsi="Times New Roman" w:cs="Times New Roman"/>
+        </w:rPr>
+        <w:t>.</w:t>
+      </w:r>
+      <w:r>
+        <w:rPr>
+          <w:rFonts w:ascii="Times New Roman" w:hAnsi="Times New Roman" w:cs="Times New Roman"/>
+        </w:rPr>
+        <w:t>K</w:t>
+      </w:r>
+      <w:r>
+        <w:rPr>
+          <w:rFonts w:ascii="Times New Roman" w:hAnsi="Times New Roman" w:cs="Times New Roman"/>
+        </w:rPr>
+        <w:t>.</w:t>
+      </w:r>
+      <w:r>
+        <w:rPr>
+          <w:rFonts w:ascii="Times New Roman" w:hAnsi="Times New Roman" w:cs="Times New Roman"/>
+        </w:rPr>
+        <w:t xml:space="preserve"> </w:t>
       </w:r>
       <w:r>
         <w:rPr>
@@ -194,7 +256,43 @@
         <w:rPr>
           <w:rFonts w:ascii="Times New Roman" w:hAnsi="Times New Roman" w:cs="Times New Roman"/>
         </w:rPr>
-        <w:t>Investing</w:t>
+        <w:t xml:space="preserve">Investing </w:t>
+      </w:r>
+      <w:r>
+        <w:rPr>
+          <w:rFonts w:ascii="Times New Roman" w:hAnsi="Times New Roman" w:cs="Times New Roman"/>
+        </w:rPr>
+        <w:t>website and was carefully cleaned</w:t>
+      </w:r>
+      <w:r>
+        <w:rPr>
+          <w:rFonts w:ascii="Times New Roman" w:hAnsi="Times New Roman" w:cs="Times New Roman"/>
+        </w:rPr>
+        <w:t xml:space="preserve"> for analysis purposes.</w:t>
+      </w:r>
+      <w:r>
+        <w:rPr>
+          <w:rFonts w:ascii="Times New Roman" w:hAnsi="Times New Roman" w:cs="Times New Roman"/>
+        </w:rPr>
+        <w:t xml:space="preserve"> The CAPE and U</w:t>
+      </w:r>
+      <w:r>
+        <w:rPr>
+          <w:rFonts w:ascii="Times New Roman" w:hAnsi="Times New Roman" w:cs="Times New Roman"/>
+        </w:rPr>
+        <w:t>.</w:t>
+      </w:r>
+      <w:r>
+        <w:rPr>
+          <w:rFonts w:ascii="Times New Roman" w:hAnsi="Times New Roman" w:cs="Times New Roman"/>
+        </w:rPr>
+        <w:t>K</w:t>
+      </w:r>
+      <w:r>
+        <w:rPr>
+          <w:rFonts w:ascii="Times New Roman" w:hAnsi="Times New Roman" w:cs="Times New Roman"/>
+        </w:rPr>
+        <w:t>.</w:t>
       </w:r>
       <w:r>
         <w:rPr>
@@ -206,19 +304,43 @@
         <w:rPr>
           <w:rFonts w:ascii="Times New Roman" w:hAnsi="Times New Roman" w:cs="Times New Roman"/>
         </w:rPr>
-        <w:t>website and was carefully cleaned</w:t>
-      </w:r>
-      <w:r>
-        <w:rPr>
-          <w:rFonts w:ascii="Times New Roman" w:hAnsi="Times New Roman" w:cs="Times New Roman"/>
-        </w:rPr>
-        <w:t xml:space="preserve"> for analysis purposes.</w:t>
-      </w:r>
-      <w:r>
-        <w:rPr>
-          <w:rFonts w:ascii="Times New Roman" w:hAnsi="Times New Roman" w:cs="Times New Roman"/>
-        </w:rPr>
-        <w:t xml:space="preserve"> The CAPE and 1M UK treasury Bond w</w:t>
+        <w:t xml:space="preserve">1-Month </w:t>
+      </w:r>
+      <w:r>
+        <w:rPr>
+          <w:rFonts w:ascii="Times New Roman" w:hAnsi="Times New Roman" w:cs="Times New Roman"/>
+        </w:rPr>
+        <w:t>b</w:t>
+      </w:r>
+      <w:r>
+        <w:rPr>
+          <w:rFonts w:ascii="Times New Roman" w:hAnsi="Times New Roman" w:cs="Times New Roman"/>
+        </w:rPr>
+        <w:t xml:space="preserve">ond </w:t>
+      </w:r>
+      <w:r>
+        <w:rPr>
+          <w:rFonts w:ascii="Times New Roman" w:hAnsi="Times New Roman" w:cs="Times New Roman"/>
+        </w:rPr>
+        <w:t>y</w:t>
+      </w:r>
+      <w:r>
+        <w:rPr>
+          <w:rFonts w:ascii="Times New Roman" w:hAnsi="Times New Roman" w:cs="Times New Roman"/>
+        </w:rPr>
+        <w:t>ield</w:t>
+      </w:r>
+      <w:r>
+        <w:rPr>
+          <w:rFonts w:ascii="Times New Roman" w:hAnsi="Times New Roman" w:cs="Times New Roman"/>
+        </w:rPr>
+        <w:t xml:space="preserve"> </w:t>
+      </w:r>
+      <w:r>
+        <w:rPr>
+          <w:rFonts w:ascii="Times New Roman" w:hAnsi="Times New Roman" w:cs="Times New Roman"/>
+        </w:rPr>
+        <w:t>w</w:t>
       </w:r>
       <w:r>
         <w:rPr>
@@ -241,11 +363,21 @@
           <w:numId w:val="6"/>
         </w:numPr>
         <w:spacing w:line="360" w:lineRule="auto"/>
-        <w:ind w:left="0"/>
+        <w:ind w:left="180" w:hanging="180"/>
         <w:rPr>
           <w:rFonts w:cs="Times New Roman"/>
         </w:rPr>
       </w:pPr>
+      <w:r>
+        <w:rPr>
+          <w:rFonts w:cs="Times New Roman"/>
+          <w:b/>
+          <w:bCs/>
+          <w:sz w:val="22"/>
+          <w:szCs w:val="22"/>
+        </w:rPr>
+        <w:t xml:space="preserve">   </w:t>
+      </w:r>
       <w:r>
         <w:rPr>
           <w:rFonts w:cs="Times New Roman"/>
@@ -255,7 +387,18 @@
           <w:szCs w:val="22"/>
           <w:u w:val="single"/>
         </w:rPr>
-        <w:t>Predictive power of CAPE</w:t>
+        <w:t>The p</w:t>
+      </w:r>
+      <w:r>
+        <w:rPr>
+          <w:rFonts w:cs="Times New Roman"/>
+          <w:b/>
+          <w:bCs/>
+          <w:sz w:val="22"/>
+          <w:szCs w:val="22"/>
+          <w:u w:val="single"/>
+        </w:rPr>
+        <w:t>redictive power of CAPE</w:t>
       </w:r>
       <w:r>
         <w:rPr>
@@ -398,7 +541,7 @@
           <w:sz w:val="22"/>
           <w:szCs w:val="22"/>
         </w:rPr>
-        <w:t xml:space="preserve">Chart 1 shows the average rate of excess returns (over cash) for UK index for 10-year period and sorting by CAPE ratio, using data from </w:t>
+        <w:t>Chart 1 shows the average rate of excess returns (over cash) for</w:t>
       </w:r>
       <w:r>
         <w:rPr>
@@ -409,7 +552,7 @@
           <w:sz w:val="22"/>
           <w:szCs w:val="22"/>
         </w:rPr>
-        <w:t xml:space="preserve">Jan </w:t>
+        <w:t xml:space="preserve"> the</w:t>
       </w:r>
       <w:r>
         <w:rPr>
@@ -420,7 +563,7 @@
           <w:sz w:val="22"/>
           <w:szCs w:val="22"/>
         </w:rPr>
-        <w:t xml:space="preserve">1982 til </w:t>
+        <w:t xml:space="preserve"> U</w:t>
       </w:r>
       <w:r>
         <w:rPr>
@@ -431,7 +574,7 @@
           <w:sz w:val="22"/>
           <w:szCs w:val="22"/>
         </w:rPr>
-        <w:t xml:space="preserve">Dec </w:t>
+        <w:t>.</w:t>
       </w:r>
       <w:r>
         <w:rPr>
@@ -442,7 +585,7 @@
           <w:sz w:val="22"/>
           <w:szCs w:val="22"/>
         </w:rPr>
-        <w:t xml:space="preserve">2022. </w:t>
+        <w:t>K</w:t>
       </w:r>
       <w:r>
         <w:rPr>
@@ -453,7 +596,7 @@
           <w:sz w:val="22"/>
           <w:szCs w:val="22"/>
         </w:rPr>
-        <w:t xml:space="preserve">As we can clearly see that, lower valuations for CAPE predicting higher returns (and vice versa) does indeed appear solid. </w:t>
+        <w:t>.</w:t>
       </w:r>
       <w:r>
         <w:rPr>
@@ -464,7 +607,7 @@
           <w:sz w:val="22"/>
           <w:szCs w:val="22"/>
         </w:rPr>
-        <w:t xml:space="preserve">Not only that, the index </w:t>
+        <w:t xml:space="preserve"> index for </w:t>
       </w:r>
       <w:r>
         <w:rPr>
@@ -475,7 +618,7 @@
           <w:sz w:val="22"/>
           <w:szCs w:val="22"/>
         </w:rPr>
-        <w:t>return shows a poor performance over treasury bond 1M return. That is the reason why the excess returns for the CAPE buckets (above 14.26) are negative.</w:t>
+        <w:t xml:space="preserve">a </w:t>
       </w:r>
       <w:r>
         <w:rPr>
@@ -486,7 +629,194 @@
           <w:sz w:val="22"/>
           <w:szCs w:val="22"/>
         </w:rPr>
-        <w:t xml:space="preserve"> However, as we already know that based on the original paper, there is an important hindsight bias: we used a full history data to define quintiles.</w:t>
+        <w:t>10-year period and sort</w:t>
+      </w:r>
+      <w:r>
+        <w:rPr>
+          <w:rFonts w:ascii="Times New Roman" w:hAnsi="Times New Roman" w:cs="Times New Roman"/>
+          <w:i w:val="0"/>
+          <w:iCs w:val="0"/>
+          <w:color w:val="auto"/>
+          <w:sz w:val="22"/>
+          <w:szCs w:val="22"/>
+        </w:rPr>
+        <w:t>ed</w:t>
+      </w:r>
+      <w:r>
+        <w:rPr>
+          <w:rFonts w:ascii="Times New Roman" w:hAnsi="Times New Roman" w:cs="Times New Roman"/>
+          <w:i w:val="0"/>
+          <w:iCs w:val="0"/>
+          <w:color w:val="auto"/>
+          <w:sz w:val="22"/>
+          <w:szCs w:val="22"/>
+        </w:rPr>
+        <w:t xml:space="preserve"> by CAPE ratio, using data from </w:t>
+      </w:r>
+      <w:r>
+        <w:rPr>
+          <w:rFonts w:ascii="Times New Roman" w:hAnsi="Times New Roman" w:cs="Times New Roman"/>
+          <w:i w:val="0"/>
+          <w:iCs w:val="0"/>
+          <w:color w:val="auto"/>
+          <w:sz w:val="22"/>
+          <w:szCs w:val="22"/>
+        </w:rPr>
+        <w:t xml:space="preserve">Jan </w:t>
+      </w:r>
+      <w:r>
+        <w:rPr>
+          <w:rFonts w:ascii="Times New Roman" w:hAnsi="Times New Roman" w:cs="Times New Roman"/>
+          <w:i w:val="0"/>
+          <w:iCs w:val="0"/>
+          <w:color w:val="auto"/>
+          <w:sz w:val="22"/>
+          <w:szCs w:val="22"/>
+        </w:rPr>
+        <w:t xml:space="preserve">1982 til </w:t>
+      </w:r>
+      <w:r>
+        <w:rPr>
+          <w:rFonts w:ascii="Times New Roman" w:hAnsi="Times New Roman" w:cs="Times New Roman"/>
+          <w:i w:val="0"/>
+          <w:iCs w:val="0"/>
+          <w:color w:val="auto"/>
+          <w:sz w:val="22"/>
+          <w:szCs w:val="22"/>
+        </w:rPr>
+        <w:t xml:space="preserve">Dec </w:t>
+      </w:r>
+      <w:r>
+        <w:rPr>
+          <w:rFonts w:ascii="Times New Roman" w:hAnsi="Times New Roman" w:cs="Times New Roman"/>
+          <w:i w:val="0"/>
+          <w:iCs w:val="0"/>
+          <w:color w:val="auto"/>
+          <w:sz w:val="22"/>
+          <w:szCs w:val="22"/>
+        </w:rPr>
+        <w:t xml:space="preserve">2022. </w:t>
+      </w:r>
+      <w:r>
+        <w:rPr>
+          <w:rFonts w:ascii="Times New Roman" w:hAnsi="Times New Roman" w:cs="Times New Roman"/>
+          <w:i w:val="0"/>
+          <w:iCs w:val="0"/>
+          <w:color w:val="auto"/>
+          <w:sz w:val="22"/>
+          <w:szCs w:val="22"/>
+        </w:rPr>
+        <w:t>Clearly,</w:t>
+      </w:r>
+      <w:r>
+        <w:rPr>
+          <w:rFonts w:ascii="Times New Roman" w:hAnsi="Times New Roman" w:cs="Times New Roman"/>
+          <w:i w:val="0"/>
+          <w:iCs w:val="0"/>
+          <w:color w:val="auto"/>
+          <w:sz w:val="22"/>
+          <w:szCs w:val="22"/>
+        </w:rPr>
+        <w:t xml:space="preserve"> lower valuations for CAPE predicting higher returns (and vice versa) indeed appear solid. </w:t>
+      </w:r>
+      <w:r>
+        <w:rPr>
+          <w:rFonts w:ascii="Times New Roman" w:hAnsi="Times New Roman" w:cs="Times New Roman"/>
+          <w:i w:val="0"/>
+          <w:iCs w:val="0"/>
+          <w:color w:val="auto"/>
+          <w:sz w:val="22"/>
+          <w:szCs w:val="22"/>
+        </w:rPr>
+        <w:t xml:space="preserve">Not only that, the index </w:t>
+      </w:r>
+      <w:r>
+        <w:rPr>
+          <w:rFonts w:ascii="Times New Roman" w:hAnsi="Times New Roman" w:cs="Times New Roman"/>
+          <w:i w:val="0"/>
+          <w:iCs w:val="0"/>
+          <w:color w:val="auto"/>
+          <w:sz w:val="22"/>
+          <w:szCs w:val="22"/>
+        </w:rPr>
+        <w:t>return shows a poor performance over treasury bond 1M return. That is the reason why the excess returns for the CAPE buckets (above 14.26) are negative.</w:t>
+      </w:r>
+      <w:r>
+        <w:rPr>
+          <w:rFonts w:ascii="Times New Roman" w:hAnsi="Times New Roman" w:cs="Times New Roman"/>
+          <w:i w:val="0"/>
+          <w:iCs w:val="0"/>
+          <w:color w:val="auto"/>
+          <w:sz w:val="22"/>
+          <w:szCs w:val="22"/>
+        </w:rPr>
+        <w:t xml:space="preserve"> However, based on the original paper, there is an important hindsight bias</w:t>
+      </w:r>
+      <w:r>
+        <w:rPr>
+          <w:rFonts w:ascii="Times New Roman" w:hAnsi="Times New Roman" w:cs="Times New Roman"/>
+          <w:i w:val="0"/>
+          <w:iCs w:val="0"/>
+          <w:color w:val="auto"/>
+          <w:sz w:val="22"/>
+          <w:szCs w:val="22"/>
+        </w:rPr>
+        <w:t xml:space="preserve"> </w:t>
+      </w:r>
+      <w:r>
+        <w:rPr>
+          <w:rFonts w:ascii="Times New Roman" w:hAnsi="Times New Roman" w:cs="Times New Roman"/>
+          <w:i w:val="0"/>
+          <w:iCs w:val="0"/>
+          <w:color w:val="auto"/>
+          <w:sz w:val="22"/>
+          <w:szCs w:val="22"/>
+        </w:rPr>
+        <w:t>in</w:t>
+      </w:r>
+      <w:r>
+        <w:rPr>
+          <w:rFonts w:ascii="Times New Roman" w:hAnsi="Times New Roman" w:cs="Times New Roman"/>
+          <w:i w:val="0"/>
+          <w:iCs w:val="0"/>
+          <w:color w:val="auto"/>
+          <w:sz w:val="22"/>
+          <w:szCs w:val="22"/>
+        </w:rPr>
+        <w:t xml:space="preserve"> </w:t>
+      </w:r>
+      <w:r>
+        <w:rPr>
+          <w:rFonts w:ascii="Times New Roman" w:hAnsi="Times New Roman" w:cs="Times New Roman"/>
+          <w:i w:val="0"/>
+          <w:iCs w:val="0"/>
+          <w:color w:val="auto"/>
+          <w:sz w:val="22"/>
+          <w:szCs w:val="22"/>
+        </w:rPr>
+        <w:t>us</w:t>
+      </w:r>
+      <w:r>
+        <w:rPr>
+          <w:rFonts w:ascii="Times New Roman" w:hAnsi="Times New Roman" w:cs="Times New Roman"/>
+          <w:i w:val="0"/>
+          <w:iCs w:val="0"/>
+          <w:color w:val="auto"/>
+          <w:sz w:val="22"/>
+          <w:szCs w:val="22"/>
+        </w:rPr>
+        <w:t xml:space="preserve">ing </w:t>
+      </w:r>
+      <w:r>
+        <w:rPr>
+          <w:rFonts w:ascii="Times New Roman" w:hAnsi="Times New Roman" w:cs="Times New Roman"/>
+          <w:i w:val="0"/>
+          <w:iCs w:val="0"/>
+          <w:color w:val="auto"/>
+          <w:sz w:val="22"/>
+          <w:szCs w:val="22"/>
+        </w:rPr>
+        <w:t>full history data to define quintiles.</w:t>
       </w:r>
       <w:r>
         <w:rPr>
@@ -649,7 +979,43 @@
           <w:rFonts w:ascii="Times New Roman" w:hAnsi="Times New Roman" w:cs="Times New Roman"/>
         </w:rPr>
         <w:lastRenderedPageBreak/>
-        <w:t>Chart 2 removes the hindsight bias by using a 10-year rolling of past data. It also add 1-year and 3-month returns. The pattern</w:t>
+        <w:t xml:space="preserve">Chart 2 </w:t>
+      </w:r>
+      <w:r>
+        <w:rPr>
+          <w:rFonts w:ascii="Times New Roman" w:hAnsi="Times New Roman" w:cs="Times New Roman"/>
+        </w:rPr>
+        <w:t xml:space="preserve">addresses </w:t>
+      </w:r>
+      <w:r>
+        <w:rPr>
+          <w:rFonts w:ascii="Times New Roman" w:hAnsi="Times New Roman" w:cs="Times New Roman"/>
+        </w:rPr>
+        <w:t xml:space="preserve">the </w:t>
+      </w:r>
+      <w:r>
+        <w:rPr>
+          <w:rFonts w:ascii="Times New Roman" w:hAnsi="Times New Roman" w:cs="Times New Roman"/>
+        </w:rPr>
+        <w:t xml:space="preserve">issue of </w:t>
+      </w:r>
+      <w:r>
+        <w:rPr>
+          <w:rFonts w:ascii="Times New Roman" w:hAnsi="Times New Roman" w:cs="Times New Roman"/>
+        </w:rPr>
+        <w:t xml:space="preserve">hindsight bias by </w:t>
+      </w:r>
+      <w:r>
+        <w:rPr>
+          <w:rFonts w:ascii="Times New Roman" w:hAnsi="Times New Roman" w:cs="Times New Roman"/>
+        </w:rPr>
+        <w:t>employing</w:t>
+      </w:r>
+      <w:r>
+        <w:rPr>
+          <w:rFonts w:ascii="Times New Roman" w:hAnsi="Times New Roman" w:cs="Times New Roman"/>
+        </w:rPr>
+        <w:t xml:space="preserve"> a 10-year rolling of past data. It also add</w:t>
       </w:r>
       <w:r>
         <w:rPr>
@@ -661,19 +1027,31 @@
         <w:rPr>
           <w:rFonts w:ascii="Times New Roman" w:hAnsi="Times New Roman" w:cs="Times New Roman"/>
         </w:rPr>
-        <w:t xml:space="preserve"> </w:t>
-      </w:r>
-      <w:r>
-        <w:rPr>
-          <w:rFonts w:ascii="Times New Roman" w:hAnsi="Times New Roman" w:cs="Times New Roman"/>
-        </w:rPr>
-        <w:t>are</w:t>
-      </w:r>
-      <w:r>
-        <w:rPr>
-          <w:rFonts w:ascii="Times New Roman" w:hAnsi="Times New Roman" w:cs="Times New Roman"/>
-        </w:rPr>
-        <w:t xml:space="preserve"> not so clear for shorter periods, epecially in the 5</w:t>
+        <w:t xml:space="preserve"> 1-year and 3-month returns. </w:t>
+      </w:r>
+      <w:r>
+        <w:rPr>
+          <w:rFonts w:ascii="Times New Roman" w:hAnsi="Times New Roman" w:cs="Times New Roman"/>
+        </w:rPr>
+        <w:t>The inclusion of shorter timeframes reveals less distinct patterns</w:t>
+      </w:r>
+      <w:r>
+        <w:rPr>
+          <w:rFonts w:ascii="Times New Roman" w:hAnsi="Times New Roman" w:cs="Times New Roman"/>
+        </w:rPr>
+        <w:t>, e</w:t>
+      </w:r>
+      <w:r>
+        <w:rPr>
+          <w:rFonts w:ascii="Times New Roman" w:hAnsi="Times New Roman" w:cs="Times New Roman"/>
+        </w:rPr>
+        <w:t>s</w:t>
+      </w:r>
+      <w:r>
+        <w:rPr>
+          <w:rFonts w:ascii="Times New Roman" w:hAnsi="Times New Roman" w:cs="Times New Roman"/>
+        </w:rPr>
+        <w:t>pecially in the 5</w:t>
       </w:r>
       <w:r>
         <w:rPr>
@@ -686,7 +1064,19 @@
         <w:rPr>
           <w:rFonts w:ascii="Times New Roman" w:hAnsi="Times New Roman" w:cs="Times New Roman"/>
         </w:rPr>
-        <w:t xml:space="preserve"> quintile, they did not so outperform the other</w:t>
+        <w:t xml:space="preserve"> quintile, they did not </w:t>
+      </w:r>
+      <w:r>
+        <w:rPr>
+          <w:rFonts w:ascii="Times New Roman" w:hAnsi="Times New Roman" w:cs="Times New Roman"/>
+        </w:rPr>
+        <w:t xml:space="preserve">consistently </w:t>
+      </w:r>
+      <w:r>
+        <w:rPr>
+          <w:rFonts w:ascii="Times New Roman" w:hAnsi="Times New Roman" w:cs="Times New Roman"/>
+        </w:rPr>
+        <w:t>outperform the other</w:t>
       </w:r>
       <w:r>
         <w:rPr>
@@ -811,7 +1201,25 @@
           <w:sz w:val="22"/>
           <w:szCs w:val="22"/>
         </w:rPr>
-        <w:t>as explanatory variable of future equity return 1982–2022</w:t>
+        <w:t xml:space="preserve">as </w:t>
+      </w:r>
+      <w:r>
+        <w:rPr>
+          <w:rFonts w:ascii="Times New Roman" w:hAnsi="Times New Roman" w:cs="Times New Roman"/>
+          <w:color w:val="auto"/>
+          <w:sz w:val="22"/>
+          <w:szCs w:val="22"/>
+        </w:rPr>
+        <w:t xml:space="preserve">an </w:t>
+      </w:r>
+      <w:r>
+        <w:rPr>
+          <w:rFonts w:ascii="Times New Roman" w:hAnsi="Times New Roman" w:cs="Times New Roman"/>
+          <w:color w:val="auto"/>
+          <w:sz w:val="22"/>
+          <w:szCs w:val="22"/>
+        </w:rPr>
+        <w:t>explanatory variable of future equity return 1982–2022</w:t>
       </w:r>
       <w:r>
         <w:rPr>
@@ -826,25 +1234,28 @@
     <w:tbl>
       <w:tblPr>
         <w:tblStyle w:val="TableGrid"/>
-        <w:tblW w:w="0" w:type="auto"/>
+        <w:tblW w:w="8970" w:type="dxa"/>
         <w:tblInd w:w="360" w:type="dxa"/>
         <w:tblLook w:val="04A0" w:firstRow="1" w:lastRow="0" w:firstColumn="1" w:lastColumn="0" w:noHBand="0" w:noVBand="1"/>
       </w:tblPr>
       <w:tblGrid>
-        <w:gridCol w:w="2246"/>
-        <w:gridCol w:w="2248"/>
-        <w:gridCol w:w="2248"/>
-        <w:gridCol w:w="2248"/>
+        <w:gridCol w:w="2241"/>
+        <w:gridCol w:w="2243"/>
+        <w:gridCol w:w="2243"/>
+        <w:gridCol w:w="2243"/>
       </w:tblGrid>
       <w:tr>
+        <w:trPr>
+          <w:trHeight w:val="144"/>
+        </w:trPr>
         <w:tc>
           <w:tcPr>
-            <w:tcW w:w="2246" w:type="dxa"/>
+            <w:tcW w:w="2241" w:type="dxa"/>
             <w:vAlign w:val="center"/>
           </w:tcPr>
           <w:p>
             <w:pPr>
-              <w:spacing w:line="360" w:lineRule="auto"/>
+              <w:spacing w:line="276" w:lineRule="auto"/>
               <w:jc w:val="center"/>
               <w:rPr>
                 <w:rFonts w:ascii="Times New Roman" w:hAnsi="Times New Roman" w:cs="Times New Roman"/>
@@ -854,12 +1265,12 @@
         </w:tc>
         <w:tc>
           <w:tcPr>
-            <w:tcW w:w="2248" w:type="dxa"/>
+            <w:tcW w:w="2243" w:type="dxa"/>
             <w:vAlign w:val="center"/>
           </w:tcPr>
           <w:p>
             <w:pPr>
-              <w:spacing w:line="360" w:lineRule="auto"/>
+              <w:spacing w:line="276" w:lineRule="auto"/>
               <w:jc w:val="center"/>
               <w:rPr>
                 <w:rFonts w:ascii="Times New Roman" w:hAnsi="Times New Roman" w:cs="Times New Roman"/>
@@ -875,12 +1286,12 @@
         </w:tc>
         <w:tc>
           <w:tcPr>
-            <w:tcW w:w="2248" w:type="dxa"/>
+            <w:tcW w:w="2243" w:type="dxa"/>
             <w:vAlign w:val="center"/>
           </w:tcPr>
           <w:p>
             <w:pPr>
-              <w:spacing w:line="360" w:lineRule="auto"/>
+              <w:spacing w:line="276" w:lineRule="auto"/>
               <w:jc w:val="center"/>
               <w:rPr>
                 <w:rFonts w:ascii="Times New Roman" w:hAnsi="Times New Roman" w:cs="Times New Roman"/>
@@ -896,12 +1307,12 @@
         </w:tc>
         <w:tc>
           <w:tcPr>
-            <w:tcW w:w="2248" w:type="dxa"/>
+            <w:tcW w:w="2243" w:type="dxa"/>
             <w:vAlign w:val="center"/>
           </w:tcPr>
           <w:p>
             <w:pPr>
-              <w:spacing w:line="360" w:lineRule="auto"/>
+              <w:spacing w:line="276" w:lineRule="auto"/>
               <w:jc w:val="center"/>
               <w:rPr>
                 <w:rFonts w:ascii="Times New Roman" w:hAnsi="Times New Roman" w:cs="Times New Roman"/>
@@ -917,14 +1328,17 @@
         </w:tc>
       </w:tr>
       <w:tr>
+        <w:trPr>
+          <w:trHeight w:val="353"/>
+        </w:trPr>
         <w:tc>
           <w:tcPr>
-            <w:tcW w:w="2246" w:type="dxa"/>
+            <w:tcW w:w="2241" w:type="dxa"/>
             <w:vAlign w:val="center"/>
           </w:tcPr>
           <w:p>
             <w:pPr>
-              <w:spacing w:line="360" w:lineRule="auto"/>
+              <w:spacing w:line="276" w:lineRule="auto"/>
               <w:jc w:val="center"/>
               <w:rPr>
                 <w:rFonts w:ascii="Times New Roman" w:hAnsi="Times New Roman" w:cs="Times New Roman"/>
@@ -940,12 +1354,12 @@
         </w:tc>
         <w:tc>
           <w:tcPr>
-            <w:tcW w:w="2248" w:type="dxa"/>
+            <w:tcW w:w="2243" w:type="dxa"/>
             <w:vAlign w:val="center"/>
           </w:tcPr>
           <w:p>
             <w:pPr>
-              <w:spacing w:line="360" w:lineRule="auto"/>
+              <w:spacing w:line="276" w:lineRule="auto"/>
               <w:jc w:val="center"/>
               <w:rPr>
                 <w:rFonts w:ascii="Times New Roman" w:hAnsi="Times New Roman" w:cs="Times New Roman"/>
@@ -961,12 +1375,12 @@
         </w:tc>
         <w:tc>
           <w:tcPr>
-            <w:tcW w:w="2248" w:type="dxa"/>
+            <w:tcW w:w="2243" w:type="dxa"/>
             <w:vAlign w:val="center"/>
           </w:tcPr>
           <w:p>
             <w:pPr>
-              <w:spacing w:line="360" w:lineRule="auto"/>
+              <w:spacing w:line="276" w:lineRule="auto"/>
               <w:jc w:val="center"/>
               <w:rPr>
                 <w:rFonts w:ascii="Times New Roman" w:hAnsi="Times New Roman" w:cs="Times New Roman"/>
@@ -982,12 +1396,12 @@
         </w:tc>
         <w:tc>
           <w:tcPr>
-            <w:tcW w:w="2248" w:type="dxa"/>
+            <w:tcW w:w="2243" w:type="dxa"/>
             <w:vAlign w:val="center"/>
           </w:tcPr>
           <w:p>
             <w:pPr>
-              <w:spacing w:line="360" w:lineRule="auto"/>
+              <w:spacing w:line="276" w:lineRule="auto"/>
               <w:jc w:val="center"/>
               <w:rPr>
                 <w:rFonts w:ascii="Times New Roman" w:hAnsi="Times New Roman" w:cs="Times New Roman"/>
@@ -1003,14 +1417,17 @@
         </w:tc>
       </w:tr>
       <w:tr>
+        <w:trPr>
+          <w:trHeight w:val="353"/>
+        </w:trPr>
         <w:tc>
           <w:tcPr>
-            <w:tcW w:w="2246" w:type="dxa"/>
+            <w:tcW w:w="2241" w:type="dxa"/>
             <w:vAlign w:val="center"/>
           </w:tcPr>
           <w:p>
             <w:pPr>
-              <w:spacing w:line="360" w:lineRule="auto"/>
+              <w:spacing w:line="276" w:lineRule="auto"/>
               <w:jc w:val="center"/>
               <w:rPr>
                 <w:rFonts w:ascii="Times New Roman" w:hAnsi="Times New Roman" w:cs="Times New Roman"/>
@@ -1026,12 +1443,12 @@
         </w:tc>
         <w:tc>
           <w:tcPr>
-            <w:tcW w:w="2248" w:type="dxa"/>
+            <w:tcW w:w="2243" w:type="dxa"/>
             <w:vAlign w:val="center"/>
           </w:tcPr>
           <w:p>
             <w:pPr>
-              <w:spacing w:line="360" w:lineRule="auto"/>
+              <w:spacing w:line="276" w:lineRule="auto"/>
               <w:jc w:val="center"/>
               <w:rPr>
                 <w:rFonts w:ascii="Times New Roman" w:hAnsi="Times New Roman" w:cs="Times New Roman"/>
@@ -1047,12 +1464,12 @@
         </w:tc>
         <w:tc>
           <w:tcPr>
-            <w:tcW w:w="2248" w:type="dxa"/>
+            <w:tcW w:w="2243" w:type="dxa"/>
             <w:vAlign w:val="center"/>
           </w:tcPr>
           <w:p>
             <w:pPr>
-              <w:spacing w:line="360" w:lineRule="auto"/>
+              <w:spacing w:line="276" w:lineRule="auto"/>
               <w:jc w:val="center"/>
               <w:rPr>
                 <w:rFonts w:ascii="Times New Roman" w:hAnsi="Times New Roman" w:cs="Times New Roman"/>
@@ -1068,12 +1485,12 @@
         </w:tc>
         <w:tc>
           <w:tcPr>
-            <w:tcW w:w="2248" w:type="dxa"/>
+            <w:tcW w:w="2243" w:type="dxa"/>
             <w:vAlign w:val="center"/>
           </w:tcPr>
           <w:p>
             <w:pPr>
-              <w:spacing w:line="360" w:lineRule="auto"/>
+              <w:spacing w:line="276" w:lineRule="auto"/>
               <w:jc w:val="center"/>
               <w:rPr>
                 <w:rFonts w:ascii="Times New Roman" w:hAnsi="Times New Roman" w:cs="Times New Roman"/>
@@ -1089,14 +1506,17 @@
         </w:tc>
       </w:tr>
       <w:tr>
+        <w:trPr>
+          <w:trHeight w:val="353"/>
+        </w:trPr>
         <w:tc>
           <w:tcPr>
-            <w:tcW w:w="2246" w:type="dxa"/>
+            <w:tcW w:w="2241" w:type="dxa"/>
             <w:vAlign w:val="center"/>
           </w:tcPr>
           <w:p>
             <w:pPr>
-              <w:spacing w:line="360" w:lineRule="auto"/>
+              <w:spacing w:line="276" w:lineRule="auto"/>
               <w:jc w:val="center"/>
               <w:rPr>
                 <w:rFonts w:ascii="Times New Roman" w:hAnsi="Times New Roman" w:cs="Times New Roman"/>
@@ -1112,12 +1532,12 @@
         </w:tc>
         <w:tc>
           <w:tcPr>
-            <w:tcW w:w="2248" w:type="dxa"/>
+            <w:tcW w:w="2243" w:type="dxa"/>
             <w:vAlign w:val="center"/>
           </w:tcPr>
           <w:p>
             <w:pPr>
-              <w:spacing w:line="360" w:lineRule="auto"/>
+              <w:spacing w:line="276" w:lineRule="auto"/>
               <w:jc w:val="center"/>
               <w:rPr>
                 <w:rFonts w:ascii="Times New Roman" w:hAnsi="Times New Roman" w:cs="Times New Roman"/>
@@ -1133,12 +1553,12 @@
         </w:tc>
         <w:tc>
           <w:tcPr>
-            <w:tcW w:w="2248" w:type="dxa"/>
+            <w:tcW w:w="2243" w:type="dxa"/>
             <w:vAlign w:val="center"/>
           </w:tcPr>
           <w:p>
             <w:pPr>
-              <w:spacing w:line="360" w:lineRule="auto"/>
+              <w:spacing w:line="276" w:lineRule="auto"/>
               <w:jc w:val="center"/>
               <w:rPr>
                 <w:rFonts w:ascii="Times New Roman" w:hAnsi="Times New Roman" w:cs="Times New Roman"/>
@@ -1148,18 +1568,24 @@
               <w:rPr>
                 <w:rFonts w:ascii="Times New Roman" w:hAnsi="Times New Roman" w:cs="Times New Roman"/>
               </w:rPr>
-              <w:t>0.2</w:t>
+              <w:t>0.</w:t>
+            </w:r>
+            <w:r>
+              <w:rPr>
+                <w:rFonts w:ascii="Times New Roman" w:hAnsi="Times New Roman" w:cs="Times New Roman"/>
+              </w:rPr>
+              <w:t>19</w:t>
             </w:r>
           </w:p>
         </w:tc>
         <w:tc>
           <w:tcPr>
-            <w:tcW w:w="2248" w:type="dxa"/>
+            <w:tcW w:w="2243" w:type="dxa"/>
             <w:vAlign w:val="center"/>
           </w:tcPr>
           <w:p>
             <w:pPr>
-              <w:spacing w:line="360" w:lineRule="auto"/>
+              <w:spacing w:line="276" w:lineRule="auto"/>
               <w:jc w:val="center"/>
               <w:rPr>
                 <w:rFonts w:ascii="Times New Roman" w:hAnsi="Times New Roman" w:cs="Times New Roman"/>
@@ -1192,7 +1618,43 @@
         <w:rPr>
           <w:rFonts w:ascii="Times New Roman" w:hAnsi="Times New Roman" w:cs="Times New Roman"/>
         </w:rPr>
-        <w:t xml:space="preserve">This table shows a strong relationship between 10Y returns and UK index. </w:t>
+        <w:t xml:space="preserve">This table shows a strong relationship between 10Y returns and </w:t>
+      </w:r>
+      <w:r>
+        <w:rPr>
+          <w:rFonts w:ascii="Times New Roman" w:hAnsi="Times New Roman" w:cs="Times New Roman"/>
+        </w:rPr>
+        <w:t xml:space="preserve">the </w:t>
+      </w:r>
+      <w:r>
+        <w:rPr>
+          <w:rFonts w:ascii="Times New Roman" w:hAnsi="Times New Roman" w:cs="Times New Roman"/>
+        </w:rPr>
+        <w:t>U</w:t>
+      </w:r>
+      <w:r>
+        <w:rPr>
+          <w:rFonts w:ascii="Times New Roman" w:hAnsi="Times New Roman" w:cs="Times New Roman"/>
+        </w:rPr>
+        <w:t>.</w:t>
+      </w:r>
+      <w:r>
+        <w:rPr>
+          <w:rFonts w:ascii="Times New Roman" w:hAnsi="Times New Roman" w:cs="Times New Roman"/>
+        </w:rPr>
+        <w:t>K</w:t>
+      </w:r>
+      <w:r>
+        <w:rPr>
+          <w:rFonts w:ascii="Times New Roman" w:hAnsi="Times New Roman" w:cs="Times New Roman"/>
+        </w:rPr>
+        <w:t>.</w:t>
+      </w:r>
+      <w:r>
+        <w:rPr>
+          <w:rFonts w:ascii="Times New Roman" w:hAnsi="Times New Roman" w:cs="Times New Roman"/>
+        </w:rPr>
+        <w:t xml:space="preserve"> index. </w:t>
       </w:r>
       <w:r>
         <w:rPr>
@@ -1222,7 +1684,7 @@
         <w:rPr>
           <w:rFonts w:ascii="Times New Roman" w:hAnsi="Times New Roman" w:cs="Times New Roman"/>
         </w:rPr>
-        <w:t xml:space="preserve"> The high T-statistic also suggests </w:t>
+        <w:t xml:space="preserve"> The high T-statistic also suggests</w:t>
       </w:r>
       <w:r>
         <w:rPr>
@@ -1252,7 +1714,19 @@
         <w:rPr>
           <w:rFonts w:ascii="Times New Roman" w:hAnsi="Times New Roman" w:cs="Times New Roman"/>
         </w:rPr>
-        <w:t xml:space="preserve">. While the relationship between 1Y return or 1M return and the Index appears EP has very limited explanatory power in predicting or understanding future equity </w:t>
+        <w:t xml:space="preserve">. While the relationship between 1Y return or 1M return and the Index appears </w:t>
+      </w:r>
+      <w:r>
+        <w:rPr>
+          <w:rFonts w:ascii="Times New Roman" w:hAnsi="Times New Roman" w:cs="Times New Roman"/>
+        </w:rPr>
+        <w:t xml:space="preserve">that </w:t>
+      </w:r>
+      <w:r>
+        <w:rPr>
+          <w:rFonts w:ascii="Times New Roman" w:hAnsi="Times New Roman" w:cs="Times New Roman"/>
+        </w:rPr>
+        <w:t xml:space="preserve">EP has very limited explanatory power in predicting or understanding future equity </w:t>
       </w:r>
       <w:r>
         <w:rPr>
@@ -1276,7 +1750,115 @@
         <w:rPr>
           <w:rFonts w:ascii="Times New Roman" w:hAnsi="Times New Roman" w:cs="Times New Roman"/>
         </w:rPr>
-        <w:t xml:space="preserve"> Hence, longterm predictibility increases as we lengthen the period. Shiller EP has lower predictive power over short period as R-squared decrease when we shorten the horizon.</w:t>
+        <w:t xml:space="preserve"> Hence, long</w:t>
+      </w:r>
+      <w:r>
+        <w:rPr>
+          <w:rFonts w:ascii="Times New Roman" w:hAnsi="Times New Roman" w:cs="Times New Roman"/>
+        </w:rPr>
+        <w:t>-</w:t>
+      </w:r>
+      <w:r>
+        <w:rPr>
+          <w:rFonts w:ascii="Times New Roman" w:hAnsi="Times New Roman" w:cs="Times New Roman"/>
+        </w:rPr>
+        <w:t>term predict</w:t>
+      </w:r>
+      <w:r>
+        <w:rPr>
+          <w:rFonts w:ascii="Times New Roman" w:hAnsi="Times New Roman" w:cs="Times New Roman"/>
+        </w:rPr>
+        <w:t>a</w:t>
+      </w:r>
+      <w:r>
+        <w:rPr>
+          <w:rFonts w:ascii="Times New Roman" w:hAnsi="Times New Roman" w:cs="Times New Roman"/>
+        </w:rPr>
+        <w:t xml:space="preserve">bility increases as </w:t>
+      </w:r>
+      <w:r>
+        <w:rPr>
+          <w:rFonts w:ascii="Times New Roman" w:hAnsi="Times New Roman" w:cs="Times New Roman"/>
+        </w:rPr>
+        <w:t xml:space="preserve">the period </w:t>
+      </w:r>
+      <w:r>
+        <w:rPr>
+          <w:rFonts w:ascii="Times New Roman" w:hAnsi="Times New Roman" w:cs="Times New Roman"/>
+        </w:rPr>
+        <w:t>lengthen</w:t>
+      </w:r>
+      <w:r>
+        <w:rPr>
+          <w:rFonts w:ascii="Times New Roman" w:hAnsi="Times New Roman" w:cs="Times New Roman"/>
+        </w:rPr>
+        <w:t>s</w:t>
+      </w:r>
+      <w:r>
+        <w:rPr>
+          <w:rFonts w:ascii="Times New Roman" w:hAnsi="Times New Roman" w:cs="Times New Roman"/>
+        </w:rPr>
+        <w:t xml:space="preserve">. Shiller EP has lower predictive power over </w:t>
+      </w:r>
+      <w:r>
+        <w:rPr>
+          <w:rFonts w:ascii="Times New Roman" w:hAnsi="Times New Roman" w:cs="Times New Roman"/>
+        </w:rPr>
+        <w:t xml:space="preserve">a </w:t>
+      </w:r>
+      <w:r>
+        <w:rPr>
+          <w:rFonts w:ascii="Times New Roman" w:hAnsi="Times New Roman" w:cs="Times New Roman"/>
+        </w:rPr>
+        <w:t>short period as R-squared decrease</w:t>
+      </w:r>
+      <w:r>
+        <w:rPr>
+          <w:rFonts w:ascii="Times New Roman" w:hAnsi="Times New Roman" w:cs="Times New Roman"/>
+        </w:rPr>
+        <w:t>s</w:t>
+      </w:r>
+      <w:r>
+        <w:rPr>
+          <w:rFonts w:ascii="Times New Roman" w:hAnsi="Times New Roman" w:cs="Times New Roman"/>
+        </w:rPr>
+        <w:t xml:space="preserve"> when </w:t>
+      </w:r>
+      <w:r>
+        <w:rPr>
+          <w:rFonts w:ascii="Times New Roman" w:hAnsi="Times New Roman" w:cs="Times New Roman"/>
+        </w:rPr>
+        <w:t xml:space="preserve">the </w:t>
+      </w:r>
+      <w:r>
+        <w:rPr>
+          <w:rFonts w:ascii="Times New Roman" w:hAnsi="Times New Roman" w:cs="Times New Roman"/>
+        </w:rPr>
+        <w:t xml:space="preserve">time </w:t>
+      </w:r>
+      <w:r>
+        <w:rPr>
+          <w:rFonts w:ascii="Times New Roman" w:hAnsi="Times New Roman" w:cs="Times New Roman"/>
+        </w:rPr>
+        <w:t xml:space="preserve">horizon is </w:t>
+      </w:r>
+      <w:r>
+        <w:rPr>
+          <w:rFonts w:ascii="Times New Roman" w:hAnsi="Times New Roman" w:cs="Times New Roman"/>
+        </w:rPr>
+        <w:t>shorten</w:t>
+      </w:r>
+      <w:r>
+        <w:rPr>
+          <w:rFonts w:ascii="Times New Roman" w:hAnsi="Times New Roman" w:cs="Times New Roman"/>
+        </w:rPr>
+        <w:t>ed</w:t>
+      </w:r>
+      <w:r>
+        <w:rPr>
+          <w:rFonts w:ascii="Times New Roman" w:hAnsi="Times New Roman" w:cs="Times New Roman"/>
+        </w:rPr>
+        <w:t>.</w:t>
       </w:r>
     </w:p>
     <w:p>
@@ -1352,7 +1934,49 @@
         <w:rPr>
           <w:rFonts w:ascii="Times New Roman" w:hAnsi="Times New Roman" w:cs="Times New Roman"/>
         </w:rPr>
-        <w:t>We construct the market timing signal based on the current E/P and its rolling 10Y Median scaled by 95</w:t>
+        <w:t>T</w:t>
+      </w:r>
+      <w:r>
+        <w:rPr>
+          <w:rFonts w:ascii="Times New Roman" w:hAnsi="Times New Roman" w:cs="Times New Roman"/>
+        </w:rPr>
+        <w:t xml:space="preserve">he market timing signal </w:t>
+      </w:r>
+      <w:r>
+        <w:rPr>
+          <w:rFonts w:ascii="Times New Roman" w:hAnsi="Times New Roman" w:cs="Times New Roman"/>
+        </w:rPr>
+        <w:t xml:space="preserve">is </w:t>
+      </w:r>
+      <w:r>
+        <w:rPr>
+          <w:rFonts w:ascii="Times New Roman" w:hAnsi="Times New Roman" w:cs="Times New Roman"/>
+        </w:rPr>
+        <w:t>construct</w:t>
+      </w:r>
+      <w:r>
+        <w:rPr>
+          <w:rFonts w:ascii="Times New Roman" w:hAnsi="Times New Roman" w:cs="Times New Roman"/>
+        </w:rPr>
+        <w:t>ed</w:t>
+      </w:r>
+      <w:r>
+        <w:rPr>
+          <w:rFonts w:ascii="Times New Roman" w:hAnsi="Times New Roman" w:cs="Times New Roman"/>
+        </w:rPr>
+        <w:t xml:space="preserve"> based on the current E/P and its rolling 10Y Median scaled by </w:t>
+      </w:r>
+      <w:r>
+        <w:rPr>
+          <w:rFonts w:ascii="Times New Roman" w:hAnsi="Times New Roman" w:cs="Times New Roman"/>
+        </w:rPr>
+        <w:t xml:space="preserve">the </w:t>
+      </w:r>
+      <w:r>
+        <w:rPr>
+          <w:rFonts w:ascii="Times New Roman" w:hAnsi="Times New Roman" w:cs="Times New Roman"/>
+        </w:rPr>
+        <w:t>95</w:t>
       </w:r>
       <w:r>
         <w:rPr>
@@ -1414,6 +2038,12 @@
         <w:rPr>
           <w:rFonts w:ascii="Times New Roman" w:hAnsi="Times New Roman" w:cs="Times New Roman"/>
         </w:rPr>
+        <w:t xml:space="preserve">a </w:t>
+      </w:r>
+      <w:r>
+        <w:rPr>
+          <w:rFonts w:ascii="Times New Roman" w:hAnsi="Times New Roman" w:cs="Times New Roman"/>
+        </w:rPr>
         <w:t>l</w:t>
       </w:r>
       <w:r>
@@ -1432,7 +2062,25 @@
         <w:rPr>
           <w:rFonts w:ascii="Times New Roman" w:hAnsi="Times New Roman" w:cs="Times New Roman"/>
         </w:rPr>
-        <w:t>. We only apply n</w:t>
+        <w:t xml:space="preserve">. </w:t>
+      </w:r>
+      <w:r>
+        <w:rPr>
+          <w:rFonts w:ascii="Times New Roman" w:hAnsi="Times New Roman" w:cs="Times New Roman"/>
+        </w:rPr>
+        <w:t>A</w:t>
+      </w:r>
+      <w:r>
+        <w:rPr>
+          <w:rFonts w:ascii="Times New Roman" w:hAnsi="Times New Roman" w:cs="Times New Roman"/>
+        </w:rPr>
+        <w:t xml:space="preserve"> </w:t>
+      </w:r>
+      <w:r>
+        <w:rPr>
+          <w:rFonts w:ascii="Times New Roman" w:hAnsi="Times New Roman" w:cs="Times New Roman"/>
+        </w:rPr>
+        <w:t>n</w:t>
       </w:r>
       <w:r>
         <w:rPr>
@@ -1462,6 +2110,36 @@
         <w:rPr>
           <w:rFonts w:ascii="Times New Roman" w:hAnsi="Times New Roman" w:cs="Times New Roman"/>
         </w:rPr>
+        <w:t xml:space="preserve">is </w:t>
+      </w:r>
+      <w:r>
+        <w:rPr>
+          <w:rFonts w:ascii="Times New Roman" w:hAnsi="Times New Roman" w:cs="Times New Roman"/>
+        </w:rPr>
+        <w:t xml:space="preserve">only </w:t>
+      </w:r>
+      <w:r>
+        <w:rPr>
+          <w:rFonts w:ascii="Times New Roman" w:hAnsi="Times New Roman" w:cs="Times New Roman"/>
+        </w:rPr>
+        <w:t xml:space="preserve">applied </w:t>
+      </w:r>
+      <w:r>
+        <w:rPr>
+          <w:rFonts w:ascii="Times New Roman" w:hAnsi="Times New Roman" w:cs="Times New Roman"/>
+        </w:rPr>
+        <w:t>for monthly rebalance</w:t>
+      </w:r>
+      <w:r>
+        <w:rPr>
+          <w:rFonts w:ascii="Times New Roman" w:hAnsi="Times New Roman" w:cs="Times New Roman"/>
+        </w:rPr>
+        <w:t xml:space="preserve"> </w:t>
+      </w:r>
+      <w:r>
+        <w:rPr>
+          <w:rFonts w:ascii="Times New Roman" w:hAnsi="Times New Roman" w:cs="Times New Roman"/>
+        </w:rPr>
         <w:t>(</w:t>
       </w:r>
       <w:r>
@@ -1469,12 +2147,6 @@
           <w:rFonts w:ascii="Times New Roman" w:hAnsi="Times New Roman" w:cs="Times New Roman"/>
         </w:rPr>
         <w:t>ceil at 100% and floor at 50%)</w:t>
-      </w:r>
-      <w:r>
-        <w:rPr>
-          <w:rFonts w:ascii="Times New Roman" w:hAnsi="Times New Roman" w:cs="Times New Roman"/>
-        </w:rPr>
-        <w:t xml:space="preserve"> only for monthly rebalance</w:t>
       </w:r>
       <w:r>
         <w:rPr>
@@ -1493,7 +2165,19 @@
         <w:rPr>
           <w:rFonts w:ascii="Times New Roman" w:hAnsi="Times New Roman" w:cs="Times New Roman"/>
         </w:rPr>
-        <w:t>The equity weight is based on following formular:</w:t>
+        <w:t>The equity weight is based on</w:t>
+      </w:r>
+      <w:r>
+        <w:rPr>
+          <w:rFonts w:ascii="Times New Roman" w:hAnsi="Times New Roman" w:cs="Times New Roman"/>
+        </w:rPr>
+        <w:t xml:space="preserve"> the</w:t>
+      </w:r>
+      <w:r>
+        <w:rPr>
+          <w:rFonts w:ascii="Times New Roman" w:hAnsi="Times New Roman" w:cs="Times New Roman"/>
+        </w:rPr>
+        <w:t xml:space="preserve"> following formula:</w:t>
       </w:r>
     </w:p>
     <w:p>
@@ -1635,18 +2319,50 @@
           <w:b/>
           <w:bCs/>
         </w:rPr>
-        <w:t xml:space="preserve"> Performance of buy-and-hold and simple timing strategies in U.K. equities, 1992–2022.</w:t>
+        <w:t xml:space="preserve"> Performance of </w:t>
+      </w:r>
+      <w:r>
+        <w:rPr>
+          <w:rFonts w:ascii="Times New Roman" w:hAnsi="Times New Roman" w:cs="Times New Roman"/>
+          <w:b/>
+          <w:bCs/>
+        </w:rPr>
+        <w:t>B</w:t>
+      </w:r>
+      <w:r>
+        <w:rPr>
+          <w:rFonts w:ascii="Times New Roman" w:hAnsi="Times New Roman" w:cs="Times New Roman"/>
+          <w:b/>
+          <w:bCs/>
+        </w:rPr>
+        <w:t>uy</w:t>
+      </w:r>
+      <w:r>
+        <w:rPr>
+          <w:rFonts w:ascii="Times New Roman" w:hAnsi="Times New Roman" w:cs="Times New Roman"/>
+          <w:b/>
+          <w:bCs/>
+        </w:rPr>
+        <w:t>&amp;H</w:t>
+      </w:r>
+      <w:r>
+        <w:rPr>
+          <w:rFonts w:ascii="Times New Roman" w:hAnsi="Times New Roman" w:cs="Times New Roman"/>
+          <w:b/>
+          <w:bCs/>
+        </w:rPr>
+        <w:t>old and simple timing strategies in U.K. equities, 1992–2022.</w:t>
       </w:r>
     </w:p>
     <w:tbl>
       <w:tblPr>
         <w:tblStyle w:val="TableGrid"/>
-        <w:tblW w:w="9450" w:type="dxa"/>
+        <w:tblW w:w="9900" w:type="dxa"/>
         <w:tblInd w:w="-5" w:type="dxa"/>
         <w:tblLook w:val="04A0" w:firstRow="1" w:lastRow="0" w:firstColumn="1" w:lastColumn="0" w:noHBand="0" w:noVBand="1"/>
       </w:tblPr>
       <w:tblGrid>
-        <w:gridCol w:w="1890"/>
+        <w:gridCol w:w="2340"/>
         <w:gridCol w:w="1512"/>
         <w:gridCol w:w="1512"/>
         <w:gridCol w:w="1512"/>
@@ -1656,7 +2372,7 @@
       <w:tr>
         <w:tc>
           <w:tcPr>
-            <w:tcW w:w="1890" w:type="dxa"/>
+            <w:tcW w:w="2340" w:type="dxa"/>
           </w:tcPr>
           <w:p>
             <w:pPr>
@@ -1835,7 +2551,7 @@
       <w:tr>
         <w:tc>
           <w:tcPr>
-            <w:tcW w:w="1890" w:type="dxa"/>
+            <w:tcW w:w="2340" w:type="dxa"/>
           </w:tcPr>
           <w:p>
             <w:pPr>
@@ -1870,7 +2586,7 @@
               <w:rPr>
                 <w:rFonts w:ascii="Times New Roman" w:hAnsi="Times New Roman" w:cs="Times New Roman"/>
               </w:rPr>
-              <w:t>Monthly</w:t>
+              <w:t>-</w:t>
             </w:r>
           </w:p>
         </w:tc>
@@ -1966,7 +2682,7 @@
       <w:tr>
         <w:tc>
           <w:tcPr>
-            <w:tcW w:w="1890" w:type="dxa"/>
+            <w:tcW w:w="2340" w:type="dxa"/>
           </w:tcPr>
           <w:p>
             <w:pPr>
@@ -1976,6 +2692,137 @@
                 <w:rFonts w:ascii="Times New Roman" w:hAnsi="Times New Roman" w:cs="Times New Roman"/>
               </w:rPr>
             </w:pPr>
+            <w:r>
+              <w:rPr>
+                <w:rFonts w:ascii="Times New Roman" w:hAnsi="Times New Roman" w:cs="Times New Roman"/>
+              </w:rPr>
+              <w:t>Excess Return</w:t>
+            </w:r>
+          </w:p>
+        </w:tc>
+        <w:tc>
+          <w:tcPr>
+            <w:tcW w:w="1512" w:type="dxa"/>
+            <w:vAlign w:val="center"/>
+          </w:tcPr>
+          <w:p>
+            <w:pPr>
+              <w:spacing w:line="276" w:lineRule="auto"/>
+              <w:jc w:val="center"/>
+              <w:rPr>
+                <w:rFonts w:ascii="Times New Roman" w:hAnsi="Times New Roman" w:cs="Times New Roman"/>
+              </w:rPr>
+            </w:pPr>
+            <w:r>
+              <w:rPr>
+                <w:rFonts w:ascii="Times New Roman" w:hAnsi="Times New Roman" w:cs="Times New Roman"/>
+              </w:rPr>
+              <w:t>1.06%</w:t>
+            </w:r>
+          </w:p>
+        </w:tc>
+        <w:tc>
+          <w:tcPr>
+            <w:tcW w:w="1512" w:type="dxa"/>
+            <w:vAlign w:val="center"/>
+          </w:tcPr>
+          <w:p>
+            <w:pPr>
+              <w:spacing w:line="276" w:lineRule="auto"/>
+              <w:jc w:val="center"/>
+              <w:rPr>
+                <w:rFonts w:ascii="Times New Roman" w:hAnsi="Times New Roman" w:cs="Times New Roman"/>
+              </w:rPr>
+            </w:pPr>
+            <w:r>
+              <w:rPr>
+                <w:rFonts w:ascii="Times New Roman" w:hAnsi="Times New Roman" w:cs="Times New Roman"/>
+              </w:rPr>
+              <w:t>2.04%</w:t>
+            </w:r>
+          </w:p>
+        </w:tc>
+        <w:tc>
+          <w:tcPr>
+            <w:tcW w:w="1512" w:type="dxa"/>
+            <w:vAlign w:val="center"/>
+          </w:tcPr>
+          <w:p>
+            <w:pPr>
+              <w:spacing w:line="276" w:lineRule="auto"/>
+              <w:jc w:val="center"/>
+              <w:rPr>
+                <w:rFonts w:ascii="Times New Roman" w:hAnsi="Times New Roman" w:cs="Times New Roman"/>
+              </w:rPr>
+            </w:pPr>
+            <w:r>
+              <w:rPr>
+                <w:rFonts w:ascii="Times New Roman" w:hAnsi="Times New Roman" w:cs="Times New Roman"/>
+              </w:rPr>
+              <w:t>3.56%</w:t>
+            </w:r>
+          </w:p>
+        </w:tc>
+        <w:tc>
+          <w:tcPr>
+            <w:tcW w:w="1512" w:type="dxa"/>
+          </w:tcPr>
+          <w:p>
+            <w:pPr>
+              <w:spacing w:line="276" w:lineRule="auto"/>
+              <w:jc w:val="center"/>
+              <w:rPr>
+                <w:rFonts w:ascii="Times New Roman" w:hAnsi="Times New Roman" w:cs="Times New Roman"/>
+              </w:rPr>
+            </w:pPr>
+            <w:r>
+              <w:rPr>
+                <w:rFonts w:ascii="Times New Roman" w:hAnsi="Times New Roman" w:cs="Times New Roman"/>
+              </w:rPr>
+              <w:t>3.78%</w:t>
+            </w:r>
+          </w:p>
+        </w:tc>
+        <w:tc>
+          <w:tcPr>
+            <w:tcW w:w="1512" w:type="dxa"/>
+          </w:tcPr>
+          <w:p>
+            <w:pPr>
+              <w:spacing w:line="276" w:lineRule="auto"/>
+              <w:jc w:val="center"/>
+              <w:rPr>
+                <w:rFonts w:ascii="Times New Roman" w:hAnsi="Times New Roman" w:cs="Times New Roman"/>
+              </w:rPr>
+            </w:pPr>
+            <w:r>
+              <w:rPr>
+                <w:rFonts w:ascii="Times New Roman" w:hAnsi="Times New Roman" w:cs="Times New Roman"/>
+              </w:rPr>
+              <w:t>4.13%</w:t>
+            </w:r>
+          </w:p>
+        </w:tc>
+      </w:tr>
+      <w:tr>
+        <w:tc>
+          <w:tcPr>
+            <w:tcW w:w="2340" w:type="dxa"/>
+          </w:tcPr>
+          <w:p>
+            <w:pPr>
+              <w:spacing w:line="276" w:lineRule="auto"/>
+              <w:jc w:val="both"/>
+              <w:rPr>
+                <w:rFonts w:ascii="Times New Roman" w:hAnsi="Times New Roman" w:cs="Times New Roman"/>
+              </w:rPr>
+            </w:pPr>
+            <w:r>
+              <w:rPr>
+                <w:rFonts w:ascii="Times New Roman" w:hAnsi="Times New Roman" w:cs="Times New Roman"/>
+              </w:rPr>
+              <w:t xml:space="preserve">Geometric </w:t>
+            </w:r>
             <w:r>
               <w:rPr>
                 <w:rFonts w:ascii="Times New Roman" w:hAnsi="Times New Roman" w:cs="Times New Roman"/>
@@ -2001,7 +2848,19 @@
               <w:rPr>
                 <w:rFonts w:ascii="Times New Roman" w:hAnsi="Times New Roman" w:cs="Times New Roman"/>
               </w:rPr>
-              <w:t>3.97%</w:t>
+              <w:t>3.</w:t>
+            </w:r>
+            <w:r>
+              <w:rPr>
+                <w:rFonts w:ascii="Times New Roman" w:hAnsi="Times New Roman" w:cs="Times New Roman"/>
+              </w:rPr>
+              <w:t>89</w:t>
+            </w:r>
+            <w:r>
+              <w:rPr>
+                <w:rFonts w:ascii="Times New Roman" w:hAnsi="Times New Roman" w:cs="Times New Roman"/>
+              </w:rPr>
+              <w:t>%</w:t>
             </w:r>
           </w:p>
         </w:tc>
@@ -2115,7 +2974,7 @@
       <w:tr>
         <w:tc>
           <w:tcPr>
-            <w:tcW w:w="1890" w:type="dxa"/>
+            <w:tcW w:w="2340" w:type="dxa"/>
           </w:tcPr>
           <w:p>
             <w:pPr>
@@ -2150,7 +3009,31 @@
               <w:rPr>
                 <w:rFonts w:ascii="Times New Roman" w:hAnsi="Times New Roman" w:cs="Times New Roman"/>
               </w:rPr>
-              <w:t>16.67%</w:t>
+              <w:t>1</w:t>
+            </w:r>
+            <w:r>
+              <w:rPr>
+                <w:rFonts w:ascii="Times New Roman" w:hAnsi="Times New Roman" w:cs="Times New Roman"/>
+              </w:rPr>
+              <w:t>3</w:t>
+            </w:r>
+            <w:r>
+              <w:rPr>
+                <w:rFonts w:ascii="Times New Roman" w:hAnsi="Times New Roman" w:cs="Times New Roman"/>
+              </w:rPr>
+              <w:t>.</w:t>
+            </w:r>
+            <w:r>
+              <w:rPr>
+                <w:rFonts w:ascii="Times New Roman" w:hAnsi="Times New Roman" w:cs="Times New Roman"/>
+              </w:rPr>
+              <w:t>7</w:t>
+            </w:r>
+            <w:r>
+              <w:rPr>
+                <w:rFonts w:ascii="Times New Roman" w:hAnsi="Times New Roman" w:cs="Times New Roman"/>
+              </w:rPr>
+              <w:t>%</w:t>
             </w:r>
           </w:p>
         </w:tc>
@@ -2189,7 +3072,7 @@
               <w:rPr>
                 <w:rFonts w:ascii="Times New Roman" w:hAnsi="Times New Roman" w:cs="Times New Roman"/>
               </w:rPr>
-              <w:t>67</w:t>
+              <w:t>7</w:t>
             </w:r>
             <w:r>
               <w:rPr>
@@ -2222,19 +3105,7 @@
               <w:rPr>
                 <w:rFonts w:ascii="Times New Roman" w:hAnsi="Times New Roman" w:cs="Times New Roman"/>
               </w:rPr>
-              <w:t>1.8</w:t>
-            </w:r>
-            <w:r>
-              <w:rPr>
-                <w:rFonts w:ascii="Times New Roman" w:hAnsi="Times New Roman" w:cs="Times New Roman"/>
-              </w:rPr>
-              <w:t>3</w:t>
-            </w:r>
-            <w:r>
-              <w:rPr>
-                <w:rFonts w:ascii="Times New Roman" w:hAnsi="Times New Roman" w:cs="Times New Roman"/>
-              </w:rPr>
-              <w:t>%</w:t>
+              <w:t>1.8%</w:t>
             </w:r>
           </w:p>
         </w:tc>
@@ -2254,7 +3125,7 @@
               <w:rPr>
                 <w:rFonts w:ascii="Times New Roman" w:hAnsi="Times New Roman" w:cs="Times New Roman"/>
               </w:rPr>
-              <w:t>70.83%</w:t>
+              <w:t>70.8%</w:t>
             </w:r>
           </w:p>
         </w:tc>
@@ -2274,7 +3145,19 @@
               <w:rPr>
                 <w:rFonts w:ascii="Times New Roman" w:hAnsi="Times New Roman" w:cs="Times New Roman"/>
               </w:rPr>
-              <w:t>64.75%</w:t>
+              <w:t>64.</w:t>
+            </w:r>
+            <w:r>
+              <w:rPr>
+                <w:rFonts w:ascii="Times New Roman" w:hAnsi="Times New Roman" w:cs="Times New Roman"/>
+              </w:rPr>
+              <w:t>8</w:t>
+            </w:r>
+            <w:r>
+              <w:rPr>
+                <w:rFonts w:ascii="Times New Roman" w:hAnsi="Times New Roman" w:cs="Times New Roman"/>
+              </w:rPr>
+              <w:t>%</w:t>
             </w:r>
           </w:p>
         </w:tc>
@@ -2282,7 +3165,7 @@
       <w:tr>
         <w:tc>
           <w:tcPr>
-            <w:tcW w:w="1890" w:type="dxa"/>
+            <w:tcW w:w="2340" w:type="dxa"/>
           </w:tcPr>
           <w:p>
             <w:pPr>
@@ -2413,7 +3296,7 @@
       <w:tr>
         <w:tc>
           <w:tcPr>
-            <w:tcW w:w="1890" w:type="dxa"/>
+            <w:tcW w:w="2340" w:type="dxa"/>
           </w:tcPr>
           <w:p>
             <w:pPr>
@@ -2448,7 +3331,19 @@
               <w:rPr>
                 <w:rFonts w:ascii="Times New Roman" w:hAnsi="Times New Roman" w:cs="Times New Roman"/>
               </w:rPr>
-              <w:t>-46.88%</w:t>
+              <w:t>-46.</w:t>
+            </w:r>
+            <w:r>
+              <w:rPr>
+                <w:rFonts w:ascii="Times New Roman" w:hAnsi="Times New Roman" w:cs="Times New Roman"/>
+              </w:rPr>
+              <w:t>9</w:t>
+            </w:r>
+            <w:r>
+              <w:rPr>
+                <w:rFonts w:ascii="Times New Roman" w:hAnsi="Times New Roman" w:cs="Times New Roman"/>
+              </w:rPr>
+              <w:t>%</w:t>
             </w:r>
           </w:p>
         </w:tc>
@@ -2487,7 +3382,7 @@
               <w:rPr>
                 <w:rFonts w:ascii="Times New Roman" w:hAnsi="Times New Roman" w:cs="Times New Roman"/>
               </w:rPr>
-              <w:t>77</w:t>
+              <w:t>8</w:t>
             </w:r>
             <w:r>
               <w:rPr>
@@ -2532,7 +3427,7 @@
               <w:rPr>
                 <w:rFonts w:ascii="Times New Roman" w:hAnsi="Times New Roman" w:cs="Times New Roman"/>
               </w:rPr>
-              <w:t>24</w:t>
+              <w:t>2</w:t>
             </w:r>
             <w:r>
               <w:rPr>
@@ -2564,7 +3459,7 @@
               <w:rPr>
                 <w:rFonts w:ascii="Times New Roman" w:hAnsi="Times New Roman" w:cs="Times New Roman"/>
               </w:rPr>
-              <w:t>51.74%</w:t>
+              <w:t>51.7%</w:t>
             </w:r>
           </w:p>
         </w:tc>
@@ -2584,7 +3479,7 @@
               <w:rPr>
                 <w:rFonts w:ascii="Times New Roman" w:hAnsi="Times New Roman" w:cs="Times New Roman"/>
               </w:rPr>
-              <w:t>-43.54%</w:t>
+              <w:t>-43.5%</w:t>
             </w:r>
           </w:p>
         </w:tc>
@@ -2592,7 +3487,138 @@
       <w:tr>
         <w:tc>
           <w:tcPr>
-            <w:tcW w:w="1890" w:type="dxa"/>
+            <w:tcW w:w="2340" w:type="dxa"/>
+          </w:tcPr>
+          <w:p>
+            <w:pPr>
+              <w:spacing w:line="276" w:lineRule="auto"/>
+              <w:jc w:val="both"/>
+              <w:rPr>
+                <w:rFonts w:ascii="Times New Roman" w:hAnsi="Times New Roman" w:cs="Times New Roman"/>
+              </w:rPr>
+            </w:pPr>
+            <w:r>
+              <w:rPr>
+                <w:rFonts w:ascii="Times New Roman" w:hAnsi="Times New Roman" w:cs="Times New Roman"/>
+              </w:rPr>
+              <w:t xml:space="preserve">Max </w:t>
+            </w:r>
+            <w:r>
+              <w:rPr>
+                <w:rFonts w:ascii="Times New Roman" w:hAnsi="Times New Roman" w:cs="Times New Roman"/>
+              </w:rPr>
+              <w:t xml:space="preserve">relative </w:t>
+            </w:r>
+            <w:r>
+              <w:rPr>
+                <w:rFonts w:ascii="Times New Roman" w:hAnsi="Times New Roman" w:cs="Times New Roman"/>
+              </w:rPr>
+              <w:t>drawdown</w:t>
+            </w:r>
+          </w:p>
+        </w:tc>
+        <w:tc>
+          <w:tcPr>
+            <w:tcW w:w="1512" w:type="dxa"/>
+            <w:vAlign w:val="center"/>
+          </w:tcPr>
+          <w:p>
+            <w:pPr>
+              <w:spacing w:line="276" w:lineRule="auto"/>
+              <w:jc w:val="center"/>
+              <w:rPr>
+                <w:rFonts w:ascii="Times New Roman" w:hAnsi="Times New Roman" w:cs="Times New Roman"/>
+              </w:rPr>
+            </w:pPr>
+          </w:p>
+        </w:tc>
+        <w:tc>
+          <w:tcPr>
+            <w:tcW w:w="1512" w:type="dxa"/>
+            <w:vAlign w:val="center"/>
+          </w:tcPr>
+          <w:p>
+            <w:pPr>
+              <w:spacing w:line="276" w:lineRule="auto"/>
+              <w:jc w:val="center"/>
+              <w:rPr>
+                <w:rFonts w:ascii="Times New Roman" w:hAnsi="Times New Roman" w:cs="Times New Roman"/>
+              </w:rPr>
+            </w:pPr>
+            <w:r>
+              <w:rPr>
+                <w:rFonts w:ascii="Times New Roman" w:hAnsi="Times New Roman" w:cs="Times New Roman"/>
+              </w:rPr>
+              <w:t>-15%</w:t>
+            </w:r>
+          </w:p>
+        </w:tc>
+        <w:tc>
+          <w:tcPr>
+            <w:tcW w:w="1512" w:type="dxa"/>
+            <w:vAlign w:val="center"/>
+          </w:tcPr>
+          <w:p>
+            <w:pPr>
+              <w:spacing w:line="276" w:lineRule="auto"/>
+              <w:jc w:val="center"/>
+              <w:rPr>
+                <w:rFonts w:ascii="Times New Roman" w:hAnsi="Times New Roman" w:cs="Times New Roman"/>
+              </w:rPr>
+            </w:pPr>
+            <w:r>
+              <w:rPr>
+                <w:rFonts w:ascii="Times New Roman" w:hAnsi="Times New Roman" w:cs="Times New Roman"/>
+              </w:rPr>
+              <w:t>-11%</w:t>
+            </w:r>
+          </w:p>
+        </w:tc>
+        <w:tc>
+          <w:tcPr>
+            <w:tcW w:w="1512" w:type="dxa"/>
+          </w:tcPr>
+          <w:p>
+            <w:pPr>
+              <w:spacing w:line="276" w:lineRule="auto"/>
+              <w:jc w:val="center"/>
+              <w:rPr>
+                <w:rFonts w:ascii="Times New Roman" w:hAnsi="Times New Roman" w:cs="Times New Roman"/>
+              </w:rPr>
+            </w:pPr>
+            <w:r>
+              <w:rPr>
+                <w:rFonts w:ascii="Times New Roman" w:hAnsi="Times New Roman" w:cs="Times New Roman"/>
+              </w:rPr>
+              <w:t>-14%</w:t>
+            </w:r>
+          </w:p>
+        </w:tc>
+        <w:tc>
+          <w:tcPr>
+            <w:tcW w:w="1512" w:type="dxa"/>
+          </w:tcPr>
+          <w:p>
+            <w:pPr>
+              <w:spacing w:line="276" w:lineRule="auto"/>
+              <w:jc w:val="center"/>
+              <w:rPr>
+                <w:rFonts w:ascii="Times New Roman" w:hAnsi="Times New Roman" w:cs="Times New Roman"/>
+              </w:rPr>
+            </w:pPr>
+            <w:r>
+              <w:rPr>
+                <w:rFonts w:ascii="Times New Roman" w:hAnsi="Times New Roman" w:cs="Times New Roman"/>
+              </w:rPr>
+              <w:t>-8%</w:t>
+            </w:r>
+          </w:p>
+        </w:tc>
+      </w:tr>
+      <w:tr>
+        <w:tc>
+          <w:tcPr>
+            <w:tcW w:w="2340" w:type="dxa"/>
           </w:tcPr>
           <w:p>
             <w:pPr>
@@ -2735,7 +3761,7 @@
     </w:tbl>
     <w:p>
       <w:pPr>
-        <w:spacing w:after="0" w:line="240" w:lineRule="auto"/>
+        <w:spacing w:line="276" w:lineRule="auto"/>
         <w:jc w:val="both"/>
         <w:rPr>
           <w:rFonts w:ascii="Times New Roman" w:hAnsi="Times New Roman" w:cs="Times New Roman"/>
@@ -2773,13 +3799,7 @@
         <w:rPr>
           <w:rFonts w:ascii="Times New Roman" w:hAnsi="Times New Roman" w:cs="Times New Roman"/>
         </w:rPr>
-        <w:t>rebalanced)</w:t>
-      </w:r>
-      <w:r>
-        <w:rPr>
-          <w:rFonts w:ascii="Times New Roman" w:hAnsi="Times New Roman" w:cs="Times New Roman"/>
-        </w:rPr>
-        <w:t xml:space="preserve"> has t</w:t>
+        <w:t>rebalanced) has t</w:t>
       </w:r>
       <w:r>
         <w:rPr>
@@ -2791,7 +3811,19 @@
         <w:rPr>
           <w:rFonts w:ascii="Times New Roman" w:hAnsi="Times New Roman" w:cs="Times New Roman"/>
         </w:rPr>
-        <w:t xml:space="preserve">highest </w:t>
+        <w:t>highest</w:t>
+      </w:r>
+      <w:r>
+        <w:rPr>
+          <w:rFonts w:ascii="Times New Roman" w:hAnsi="Times New Roman" w:cs="Times New Roman"/>
+        </w:rPr>
+        <w:t xml:space="preserve"> geometric</w:t>
+      </w:r>
+      <w:r>
+        <w:rPr>
+          <w:rFonts w:ascii="Times New Roman" w:hAnsi="Times New Roman" w:cs="Times New Roman"/>
+        </w:rPr>
+        <w:t xml:space="preserve"> </w:t>
       </w:r>
       <w:r>
         <w:rPr>
@@ -2809,7 +3841,19 @@
         <w:rPr>
           <w:rFonts w:ascii="Times New Roman" w:hAnsi="Times New Roman" w:cs="Times New Roman"/>
         </w:rPr>
-        <w:t>Buy&amp;Hold approach ranks in middle.</w:t>
+        <w:t xml:space="preserve">Buy&amp;Hold approach ranks in </w:t>
+      </w:r>
+      <w:r>
+        <w:rPr>
+          <w:rFonts w:ascii="Times New Roman" w:hAnsi="Times New Roman" w:cs="Times New Roman"/>
+        </w:rPr>
+        <w:t xml:space="preserve">the </w:t>
+      </w:r>
+      <w:r>
+        <w:rPr>
+          <w:rFonts w:ascii="Times New Roman" w:hAnsi="Times New Roman" w:cs="Times New Roman"/>
+        </w:rPr>
+        <w:t>middle.</w:t>
       </w:r>
       <w:r>
         <w:rPr>
@@ -2821,7 +3865,19 @@
         <w:rPr>
           <w:rFonts w:ascii="Times New Roman" w:hAnsi="Times New Roman" w:cs="Times New Roman"/>
         </w:rPr>
-        <w:t xml:space="preserve">Noticebly, </w:t>
+        <w:t>Notice</w:t>
+      </w:r>
+      <w:r>
+        <w:rPr>
+          <w:rFonts w:ascii="Times New Roman" w:hAnsi="Times New Roman" w:cs="Times New Roman"/>
+        </w:rPr>
+        <w:t>a</w:t>
+      </w:r>
+      <w:r>
+        <w:rPr>
+          <w:rFonts w:ascii="Times New Roman" w:hAnsi="Times New Roman" w:cs="Times New Roman"/>
+        </w:rPr>
+        <w:t xml:space="preserve">bly, </w:t>
       </w:r>
       <w:r>
         <w:rPr>
@@ -2869,19 +3925,55 @@
         <w:rPr>
           <w:rFonts w:ascii="Times New Roman" w:hAnsi="Times New Roman" w:cs="Times New Roman"/>
         </w:rPr>
-        <w:t xml:space="preserve"> almost from 3.3 times to  </w:t>
-      </w:r>
-      <w:r>
-        <w:rPr>
-          <w:rFonts w:ascii="Times New Roman" w:hAnsi="Times New Roman" w:cs="Times New Roman"/>
-        </w:rPr>
-        <w:t xml:space="preserve"> </w:t>
-      </w:r>
-      <w:r>
-        <w:rPr>
-          <w:rFonts w:ascii="Times New Roman" w:hAnsi="Times New Roman" w:cs="Times New Roman"/>
-        </w:rPr>
-        <w:t xml:space="preserve">4.3 times, </w:t>
+        <w:t xml:space="preserve"> almost from </w:t>
+      </w:r>
+      <w:r>
+        <w:rPr>
+          <w:rFonts w:ascii="Times New Roman" w:hAnsi="Times New Roman" w:cs="Times New Roman"/>
+        </w:rPr>
+        <w:t>4</w:t>
+      </w:r>
+      <w:r>
+        <w:rPr>
+          <w:rFonts w:ascii="Times New Roman" w:hAnsi="Times New Roman" w:cs="Times New Roman"/>
+        </w:rPr>
+        <w:t>.</w:t>
+      </w:r>
+      <w:r>
+        <w:rPr>
+          <w:rFonts w:ascii="Times New Roman" w:hAnsi="Times New Roman" w:cs="Times New Roman"/>
+        </w:rPr>
+        <w:t>1</w:t>
+      </w:r>
+      <w:r>
+        <w:rPr>
+          <w:rFonts w:ascii="Times New Roman" w:hAnsi="Times New Roman" w:cs="Times New Roman"/>
+        </w:rPr>
+        <w:t xml:space="preserve"> times to </w:t>
+      </w:r>
+      <w:r>
+        <w:rPr>
+          <w:rFonts w:ascii="Times New Roman" w:hAnsi="Times New Roman" w:cs="Times New Roman"/>
+        </w:rPr>
+        <w:t>5</w:t>
+      </w:r>
+      <w:r>
+        <w:rPr>
+          <w:rFonts w:ascii="Times New Roman" w:hAnsi="Times New Roman" w:cs="Times New Roman"/>
+        </w:rPr>
+        <w:t>.</w:t>
+      </w:r>
+      <w:r>
+        <w:rPr>
+          <w:rFonts w:ascii="Times New Roman" w:hAnsi="Times New Roman" w:cs="Times New Roman"/>
+        </w:rPr>
+        <w:t>2</w:t>
+      </w:r>
+      <w:r>
+        <w:rPr>
+          <w:rFonts w:ascii="Times New Roman" w:hAnsi="Times New Roman" w:cs="Times New Roman"/>
+        </w:rPr>
+        <w:t xml:space="preserve"> times, </w:t>
       </w:r>
       <w:r>
         <w:rPr>
@@ -2932,7 +4024,31 @@
         <w:rPr>
           <w:rFonts w:ascii="Times New Roman" w:hAnsi="Times New Roman" w:cs="Times New Roman"/>
         </w:rPr>
-        <w:t xml:space="preserve">When considering the Sharpe ratio, Buy&amp;Hold strategy emerges as the most appealing option, </w:t>
+        <w:t xml:space="preserve">When </w:t>
+      </w:r>
+      <w:r>
+        <w:rPr>
+          <w:rFonts w:ascii="Times New Roman" w:hAnsi="Times New Roman" w:cs="Times New Roman"/>
+        </w:rPr>
+        <w:t xml:space="preserve">evaluating </w:t>
+      </w:r>
+      <w:r>
+        <w:rPr>
+          <w:rFonts w:ascii="Times New Roman" w:hAnsi="Times New Roman" w:cs="Times New Roman"/>
+        </w:rPr>
+        <w:t xml:space="preserve">the Sharpe ratio, </w:t>
+      </w:r>
+      <w:r>
+        <w:rPr>
+          <w:rFonts w:ascii="Times New Roman" w:hAnsi="Times New Roman" w:cs="Times New Roman"/>
+        </w:rPr>
+        <w:t xml:space="preserve">the </w:t>
+      </w:r>
+      <w:r>
+        <w:rPr>
+          <w:rFonts w:ascii="Times New Roman" w:hAnsi="Times New Roman" w:cs="Times New Roman"/>
+        </w:rPr>
+        <w:t xml:space="preserve">Buy&amp;Hold strategy emerges as the most appealing option, </w:t>
       </w:r>
       <w:r>
         <w:rPr>
@@ -2944,7 +4060,31 @@
         <w:rPr>
           <w:rFonts w:ascii="Times New Roman" w:hAnsi="Times New Roman" w:cs="Times New Roman"/>
         </w:rPr>
-        <w:t>outperforming all market timing strategies regardless of the rebalancing period.</w:t>
+        <w:t>outperform</w:t>
+      </w:r>
+      <w:r>
+        <w:rPr>
+          <w:rFonts w:ascii="Times New Roman" w:hAnsi="Times New Roman" w:cs="Times New Roman"/>
+        </w:rPr>
+        <w:t>ing</w:t>
+      </w:r>
+      <w:r>
+        <w:rPr>
+          <w:rFonts w:ascii="Times New Roman" w:hAnsi="Times New Roman" w:cs="Times New Roman"/>
+        </w:rPr>
+        <w:t xml:space="preserve"> all market timing strategies regardless of the</w:t>
+      </w:r>
+      <w:r>
+        <w:rPr>
+          <w:rFonts w:ascii="Times New Roman" w:hAnsi="Times New Roman" w:cs="Times New Roman"/>
+        </w:rPr>
+        <w:t xml:space="preserve"> chosen</w:t>
+      </w:r>
+      <w:r>
+        <w:rPr>
+          <w:rFonts w:ascii="Times New Roman" w:hAnsi="Times New Roman" w:cs="Times New Roman"/>
+        </w:rPr>
+        <w:t xml:space="preserve"> rebalancing period.</w:t>
       </w:r>
       <w:r>
         <w:rPr>
@@ -2980,7 +4120,19 @@
         <w:rPr>
           <w:rFonts w:ascii="Times New Roman" w:hAnsi="Times New Roman" w:cs="Times New Roman"/>
         </w:rPr>
-        <w:t xml:space="preserve">the research </w:t>
+        <w:t>the research</w:t>
+      </w:r>
+      <w:r>
+        <w:rPr>
+          <w:rFonts w:ascii="Times New Roman" w:hAnsi="Times New Roman" w:cs="Times New Roman"/>
+        </w:rPr>
+        <w:t>ed</w:t>
+      </w:r>
+      <w:r>
+        <w:rPr>
+          <w:rFonts w:ascii="Times New Roman" w:hAnsi="Times New Roman" w:cs="Times New Roman"/>
+        </w:rPr>
+        <w:t xml:space="preserve"> </w:t>
       </w:r>
       <w:r>
         <w:rPr>
@@ -3019,7 +4171,19 @@
         <w:rPr>
           <w:rFonts w:ascii="Times New Roman" w:hAnsi="Times New Roman" w:cs="Times New Roman"/>
         </w:rPr>
-        <w:t xml:space="preserve"> for no leverage, average </w:t>
+        <w:t xml:space="preserve"> for no leverage, </w:t>
+      </w:r>
+      <w:r>
+        <w:rPr>
+          <w:rFonts w:ascii="Times New Roman" w:hAnsi="Times New Roman" w:cs="Times New Roman"/>
+        </w:rPr>
+        <w:t xml:space="preserve">an </w:t>
+      </w:r>
+      <w:r>
+        <w:rPr>
+          <w:rFonts w:ascii="Times New Roman" w:hAnsi="Times New Roman" w:cs="Times New Roman"/>
+        </w:rPr>
+        <w:t xml:space="preserve">average </w:t>
       </w:r>
       <w:r>
         <w:rPr>
@@ -3220,7 +4384,29 @@
           <w:sz w:val="22"/>
           <w:szCs w:val="22"/>
         </w:rPr>
-        <w:t xml:space="preserve"> U.K CAPE, 1992-2022</w:t>
+        <w:t xml:space="preserve"> U.K</w:t>
+      </w:r>
+      <w:r>
+        <w:rPr>
+          <w:rFonts w:ascii="Times New Roman" w:hAnsi="Times New Roman" w:cs="Times New Roman"/>
+          <w:b/>
+          <w:bCs/>
+          <w:color w:val="auto"/>
+          <w:sz w:val="22"/>
+          <w:szCs w:val="22"/>
+        </w:rPr>
+        <w:t>.</w:t>
+      </w:r>
+      <w:r>
+        <w:rPr>
+          <w:rFonts w:ascii="Times New Roman" w:hAnsi="Times New Roman" w:cs="Times New Roman"/>
+          <w:b/>
+          <w:bCs/>
+          <w:color w:val="auto"/>
+          <w:sz w:val="22"/>
+          <w:szCs w:val="22"/>
+        </w:rPr>
+        <w:t xml:space="preserve"> CAPE, 1992-2022</w:t>
       </w:r>
     </w:p>
     <w:p>
@@ -3235,13 +4421,43 @@
         <w:rPr>
           <w:rFonts w:ascii="Times New Roman" w:hAnsi="Times New Roman" w:cs="Times New Roman"/>
         </w:rPr>
-        <w:t xml:space="preserve">Once again, we notice that </w:t>
-      </w:r>
-      <w:r>
-        <w:rPr>
-          <w:rFonts w:ascii="Times New Roman" w:hAnsi="Times New Roman" w:cs="Times New Roman"/>
-        </w:rPr>
-        <w:t>CAPE can drift higher or lower for different period of time, making it difficult to evaluate current market is expensive or cheap, without using hindsight bias.</w:t>
+        <w:t>CAPE can drift higher or lower for different period</w:t>
+      </w:r>
+      <w:r>
+        <w:rPr>
+          <w:rFonts w:ascii="Times New Roman" w:hAnsi="Times New Roman" w:cs="Times New Roman"/>
+        </w:rPr>
+        <w:t>s</w:t>
+      </w:r>
+      <w:r>
+        <w:rPr>
+          <w:rFonts w:ascii="Times New Roman" w:hAnsi="Times New Roman" w:cs="Times New Roman"/>
+        </w:rPr>
+        <w:t>, making it difficult to evaluate</w:t>
+      </w:r>
+      <w:r>
+        <w:rPr>
+          <w:rFonts w:ascii="Times New Roman" w:hAnsi="Times New Roman" w:cs="Times New Roman"/>
+        </w:rPr>
+        <w:t xml:space="preserve"> whether</w:t>
+      </w:r>
+      <w:r>
+        <w:rPr>
+          <w:rFonts w:ascii="Times New Roman" w:hAnsi="Times New Roman" w:cs="Times New Roman"/>
+        </w:rPr>
+        <w:t xml:space="preserve"> </w:t>
+      </w:r>
+      <w:r>
+        <w:rPr>
+          <w:rFonts w:ascii="Times New Roman" w:hAnsi="Times New Roman" w:cs="Times New Roman"/>
+        </w:rPr>
+        <w:t xml:space="preserve">the </w:t>
+      </w:r>
+      <w:r>
+        <w:rPr>
+          <w:rFonts w:ascii="Times New Roman" w:hAnsi="Times New Roman" w:cs="Times New Roman"/>
+        </w:rPr>
+        <w:t>current market is expensive or cheap, without using hindsight bias.</w:t>
       </w:r>
     </w:p>
     <w:p>
@@ -3284,31 +4500,73 @@
         <w:rPr>
           <w:rFonts w:ascii="Times New Roman" w:hAnsi="Times New Roman" w:cs="Times New Roman"/>
         </w:rPr>
-        <w:t xml:space="preserve">Market timing </w:t>
-      </w:r>
-      <w:r>
-        <w:rPr>
-          <w:rFonts w:ascii="Times New Roman" w:hAnsi="Times New Roman" w:cs="Times New Roman"/>
-        </w:rPr>
-        <w:t xml:space="preserve">does not </w:t>
-      </w:r>
-      <w:r>
-        <w:rPr>
-          <w:rFonts w:ascii="Times New Roman" w:hAnsi="Times New Roman" w:cs="Times New Roman"/>
-        </w:rPr>
-        <w:t>beat Buy&amp;Hold strategy</w:t>
-      </w:r>
-      <w:r>
-        <w:rPr>
-          <w:rFonts w:ascii="Times New Roman" w:hAnsi="Times New Roman" w:cs="Times New Roman"/>
-        </w:rPr>
-        <w:t xml:space="preserve"> in the UK market with the data set from 1982 to 2022.</w:t>
-      </w:r>
-      <w:r>
-        <w:rPr>
-          <w:rFonts w:ascii="Times New Roman" w:hAnsi="Times New Roman" w:cs="Times New Roman"/>
-        </w:rPr>
-        <w:t xml:space="preserve"> Although, the </w:t>
+        <w:t>I</w:t>
+      </w:r>
+      <w:r>
+        <w:rPr>
+          <w:rFonts w:ascii="Times New Roman" w:hAnsi="Times New Roman" w:cs="Times New Roman"/>
+        </w:rPr>
+        <w:t>n the U</w:t>
+      </w:r>
+      <w:r>
+        <w:rPr>
+          <w:rFonts w:ascii="Times New Roman" w:hAnsi="Times New Roman" w:cs="Times New Roman"/>
+        </w:rPr>
+        <w:t>.</w:t>
+      </w:r>
+      <w:r>
+        <w:rPr>
+          <w:rFonts w:ascii="Times New Roman" w:hAnsi="Times New Roman" w:cs="Times New Roman"/>
+        </w:rPr>
+        <w:t>K</w:t>
+      </w:r>
+      <w:r>
+        <w:rPr>
+          <w:rFonts w:ascii="Times New Roman" w:hAnsi="Times New Roman" w:cs="Times New Roman"/>
+        </w:rPr>
+        <w:t xml:space="preserve">., </w:t>
+      </w:r>
+      <w:r>
+        <w:rPr>
+          <w:rFonts w:ascii="Times New Roman" w:hAnsi="Times New Roman" w:cs="Times New Roman"/>
+        </w:rPr>
+        <w:t>m</w:t>
+      </w:r>
+      <w:r>
+        <w:rPr>
+          <w:rFonts w:ascii="Times New Roman" w:hAnsi="Times New Roman" w:cs="Times New Roman"/>
+        </w:rPr>
+        <w:t xml:space="preserve">arket timing </w:t>
+      </w:r>
+      <w:r>
+        <w:rPr>
+          <w:rFonts w:ascii="Times New Roman" w:hAnsi="Times New Roman" w:cs="Times New Roman"/>
+        </w:rPr>
+        <w:t>fails to outperform</w:t>
+      </w:r>
+      <w:r>
+        <w:rPr>
+          <w:rFonts w:ascii="Times New Roman" w:hAnsi="Times New Roman" w:cs="Times New Roman"/>
+        </w:rPr>
+        <w:t xml:space="preserve"> the</w:t>
+      </w:r>
+      <w:r>
+        <w:rPr>
+          <w:rFonts w:ascii="Times New Roman" w:hAnsi="Times New Roman" w:cs="Times New Roman"/>
+        </w:rPr>
+        <w:t xml:space="preserve"> Buy&amp;Hold strategy</w:t>
+      </w:r>
+      <w:r>
+        <w:rPr>
+          <w:rFonts w:ascii="Times New Roman" w:hAnsi="Times New Roman" w:cs="Times New Roman"/>
+        </w:rPr>
+        <w:t xml:space="preserve"> with the dataset from 1982 to 2022.</w:t>
+      </w:r>
+      <w:r>
+        <w:rPr>
+          <w:rFonts w:ascii="Times New Roman" w:hAnsi="Times New Roman" w:cs="Times New Roman"/>
+        </w:rPr>
+        <w:t xml:space="preserve"> Although the </w:t>
       </w:r>
       <w:r>
         <w:rPr>
@@ -3320,7 +4578,43 @@
         <w:rPr>
           <w:rFonts w:ascii="Times New Roman" w:hAnsi="Times New Roman" w:cs="Times New Roman"/>
         </w:rPr>
-        <w:t>strategy generates a positive return, which is even higher Buy</w:t>
+        <w:t xml:space="preserve">strategy generates a positive </w:t>
+      </w:r>
+      <w:r>
+        <w:rPr>
+          <w:rFonts w:ascii="Times New Roman" w:hAnsi="Times New Roman" w:cs="Times New Roman"/>
+        </w:rPr>
+        <w:t xml:space="preserve">geometric </w:t>
+      </w:r>
+      <w:r>
+        <w:rPr>
+          <w:rFonts w:ascii="Times New Roman" w:hAnsi="Times New Roman" w:cs="Times New Roman"/>
+        </w:rPr>
+        <w:t xml:space="preserve">return, which </w:t>
+      </w:r>
+      <w:r>
+        <w:rPr>
+          <w:rFonts w:ascii="Times New Roman" w:hAnsi="Times New Roman" w:cs="Times New Roman"/>
+        </w:rPr>
+        <w:t xml:space="preserve">occasionally surpasses </w:t>
+      </w:r>
+      <w:r>
+        <w:rPr>
+          <w:rFonts w:ascii="Times New Roman" w:hAnsi="Times New Roman" w:cs="Times New Roman"/>
+        </w:rPr>
+        <w:t xml:space="preserve">that of </w:t>
+      </w:r>
+      <w:r>
+        <w:rPr>
+          <w:rFonts w:ascii="Times New Roman" w:hAnsi="Times New Roman" w:cs="Times New Roman"/>
+        </w:rPr>
+        <w:t xml:space="preserve">the </w:t>
+      </w:r>
+      <w:r>
+        <w:rPr>
+          <w:rFonts w:ascii="Times New Roman" w:hAnsi="Times New Roman" w:cs="Times New Roman"/>
+        </w:rPr>
+        <w:t>Buy</w:t>
       </w:r>
       <w:r>
         <w:rPr>
@@ -3332,13 +4626,13 @@
         <w:rPr>
           <w:rFonts w:ascii="Times New Roman" w:hAnsi="Times New Roman" w:cs="Times New Roman"/>
         </w:rPr>
-        <w:t>Hold approach</w:t>
-      </w:r>
-      <w:r>
-        <w:rPr>
-          <w:rFonts w:ascii="Times New Roman" w:hAnsi="Times New Roman" w:cs="Times New Roman"/>
-        </w:rPr>
-        <w:t xml:space="preserve"> in some cases</w:t>
+        <w:t>Hold approac</w:t>
+      </w:r>
+      <w:r>
+        <w:rPr>
+          <w:rFonts w:ascii="Times New Roman" w:hAnsi="Times New Roman" w:cs="Times New Roman"/>
+        </w:rPr>
+        <w:t>h</w:t>
       </w:r>
       <w:r>
         <w:rPr>
@@ -3356,7 +4650,31 @@
         <w:rPr>
           <w:rFonts w:ascii="Times New Roman" w:hAnsi="Times New Roman" w:cs="Times New Roman"/>
         </w:rPr>
-        <w:t>suffer from low Sharpe ratio</w:t>
+        <w:t>suffer</w:t>
+      </w:r>
+      <w:r>
+        <w:rPr>
+          <w:rFonts w:ascii="Times New Roman" w:hAnsi="Times New Roman" w:cs="Times New Roman"/>
+        </w:rPr>
+        <w:t>s</w:t>
+      </w:r>
+      <w:r>
+        <w:rPr>
+          <w:rFonts w:ascii="Times New Roman" w:hAnsi="Times New Roman" w:cs="Times New Roman"/>
+        </w:rPr>
+        <w:t xml:space="preserve"> from</w:t>
+      </w:r>
+      <w:r>
+        <w:rPr>
+          <w:rFonts w:ascii="Times New Roman" w:hAnsi="Times New Roman" w:cs="Times New Roman"/>
+        </w:rPr>
+        <w:t xml:space="preserve"> a</w:t>
+      </w:r>
+      <w:r>
+        <w:rPr>
+          <w:rFonts w:ascii="Times New Roman" w:hAnsi="Times New Roman" w:cs="Times New Roman"/>
+        </w:rPr>
+        <w:t xml:space="preserve"> low Sharpe ratio</w:t>
       </w:r>
       <w:r>
         <w:rPr>
@@ -3375,6 +4693,12 @@
           <w:rFonts w:ascii="Times New Roman" w:hAnsi="Times New Roman" w:cs="Times New Roman"/>
         </w:rPr>
         <w:t>volatility</w:t>
+      </w:r>
+      <w:r>
+        <w:rPr>
+          <w:rFonts w:ascii="Times New Roman" w:hAnsi="Times New Roman" w:cs="Times New Roman"/>
+        </w:rPr>
+        <w:t>,</w:t>
       </w:r>
       <w:r>
         <w:rPr>
@@ -3458,9 +4782,10 @@
       </w:r>
     </w:p>
     <w:sectPr>
-      <w:footerReference w:type="default" r:id="rId11"/>
+      <w:headerReference w:type="default" r:id="rId11"/>
+      <w:footerReference w:type="default" r:id="rId12"/>
       <w:pgSz w:w="12240" w:h="15840"/>
-      <w:pgMar w:top="1260" w:right="1440" w:bottom="1890" w:left="1440" w:header="720" w:footer="720" w:gutter="0"/>
+      <w:pgMar w:top="1260" w:right="1440" w:bottom="1440" w:left="1440" w:header="720" w:footer="720" w:gutter="0"/>
       <w:pgBorders w:offsetFrom="page">
         <w:top w:val="single" w:sz="18" w:space="24" w:color="auto"/>
         <w:left w:val="single" w:sz="18" w:space="24" w:color="auto"/>
@@ -3528,16 +4853,26 @@
           </w:rPr>
         </w:pPr>
         <w:r>
+          <w:rPr>
+            <w:rFonts w:ascii="Times New Roman" w:hAnsi="Times New Roman" w:cs="Times New Roman"/>
+          </w:rPr>
           <w:fldChar w:fldCharType="begin"/>
         </w:r>
         <w:r>
+          <w:rPr>
+            <w:rFonts w:ascii="Times New Roman" w:hAnsi="Times New Roman" w:cs="Times New Roman"/>
+          </w:rPr>
           <w:instrText xml:space="preserve"> PAGE   \* MERGEFORMAT </w:instrText>
         </w:r>
         <w:r>
+          <w:rPr>
+            <w:rFonts w:ascii="Times New Roman" w:hAnsi="Times New Roman" w:cs="Times New Roman"/>
+          </w:rPr>
           <w:fldChar w:fldCharType="separate"/>
         </w:r>
         <w:r>
           <w:rPr>
+            <w:rFonts w:ascii="Times New Roman" w:hAnsi="Times New Roman" w:cs="Times New Roman"/>
             <w:b/>
             <w:bCs/>
             <w:noProof/>
@@ -3546,6 +4881,7 @@
         </w:r>
         <w:r>
           <w:rPr>
+            <w:rFonts w:ascii="Times New Roman" w:hAnsi="Times New Roman" w:cs="Times New Roman"/>
             <w:b/>
             <w:bCs/>
             <w:noProof/>
@@ -3554,6 +4890,7 @@
         </w:r>
         <w:r>
           <w:rPr>
+            <w:rFonts w:ascii="Times New Roman" w:hAnsi="Times New Roman" w:cs="Times New Roman"/>
             <w:b/>
             <w:bCs/>
           </w:rPr>
@@ -3561,10 +4898,25 @@
         </w:r>
         <w:r>
           <w:rPr>
+            <w:rFonts w:ascii="Times New Roman" w:hAnsi="Times New Roman" w:cs="Times New Roman"/>
             <w:color w:val="7F7F7F" w:themeColor="background1" w:themeShade="7F"/>
             <w:spacing w:val="60"/>
           </w:rPr>
           <w:t>Page</w:t>
+        </w:r>
+        <w:r>
+          <w:rPr>
+            <w:color w:val="7F7F7F" w:themeColor="background1" w:themeShade="7F"/>
+            <w:spacing w:val="60"/>
+          </w:rPr>
+          <w:tab/>
+        </w:r>
+        <w:r>
+          <w:rPr>
+            <w:color w:val="7F7F7F" w:themeColor="background1" w:themeShade="7F"/>
+            <w:spacing w:val="60"/>
+          </w:rPr>
+          <w:tab/>
         </w:r>
       </w:p>
     </w:sdtContent>
@@ -3600,6 +4952,24 @@
     </w:p>
   </w:footnote>
 </w:footnotes>
+</file>
+
+<file path=word/header1.xml><?xml version="1.0" encoding="utf-8"?>
+<w:hdr xmlns:wpc="http://schemas.microsoft.com/office/word/2010/wordprocessingCanvas" xmlns:cx="http://schemas.microsoft.com/office/drawing/2014/chartex" xmlns:cx1="http://schemas.microsoft.com/office/drawing/2015/9/8/chartex" xmlns:cx2="http://schemas.microsoft.com/office/drawing/2015/10/21/chartex" xmlns:cx3="http://schemas.microsoft.com/office/drawing/2016/5/9/chartex" xmlns:cx4="http://schemas.microsoft.com/office/drawing/2016/5/10/chartex" xmlns:cx5="http://schemas.microsoft.com/office/drawing/2016/5/11/chartex" xmlns:cx6="http://schemas.microsoft.com/office/drawing/2016/5/12/chartex" xmlns:cx7="http://schemas.microsoft.com/office/drawing/2016/5/13/chartex" xmlns:cx8="http://schemas.microsoft.com/office/drawing/2016/5/14/chartex" xmlns:mc="http://schemas.openxmlformats.org/markup-compatibility/2006" xmlns:aink="http://schemas.microsoft.com/office/drawing/2016/ink" xmlns:am3d="http://schemas.microsoft.com/office/drawing/2017/model3d" xmlns:o="urn:schemas-microsoft-com:office:office" xmlns:r="http://schemas.openxmlformats.org/officeDocument/2006/relationships" xmlns:m="http://schemas.openxmlformats.org/officeDocument/2006/math" xmlns:v="urn:schemas-microsoft-com:vml" xmlns:wp14="http://schemas.microsoft.com/office/word/2010/wordprocessingDrawing" xmlns:wp="http://schemas.openxmlformats.org/drawingml/2006/wordprocessingDrawing" xmlns:w10="urn:schemas-microsoft-com:office:word" xmlns:w="http://schemas.openxmlformats.org/wordprocessingml/2006/main" xmlns:w14="http://schemas.microsoft.com/office/word/2010/wordml" xmlns:w15="http://schemas.microsoft.com/office/word/2012/wordml" xmlns:w16cex="http://schemas.microsoft.com/office/word/2018/wordml/cex" xmlns:w16cid="http://schemas.microsoft.com/office/word/2016/wordml/cid" xmlns:w16="http://schemas.microsoft.com/office/word/2018/wordml" xmlns:w16se="http://schemas.microsoft.com/office/word/2015/wordml/symex" xmlns:wpg="http://schemas.microsoft.com/office/word/2010/wordprocessingGroup" xmlns:wpi="http://schemas.microsoft.com/office/word/2010/wordprocessingInk" xmlns:wne="http://schemas.microsoft.com/office/word/2006/wordml" xmlns:wps="http://schemas.microsoft.com/office/word/2010/wordprocessingShape" mc:Ignorable="w14 w15 w16se w16cid w16 w16cex wp14">
+  <w:p>
+    <w:pPr>
+      <w:pStyle w:val="Header"/>
+    </w:pPr>
+    <w:r>
+      <w:rPr>
+        <w:rFonts w:ascii="Times New Roman" w:hAnsi="Times New Roman" w:cs="Times New Roman"/>
+        <w:i/>
+        <w:iCs/>
+      </w:rPr>
+      <w:t>Nhan Nguyen - 455896</w:t>
+    </w:r>
+  </w:p>
+</w:hdr>
 </file>
 
 <file path=word/numbering.xml><?xml version="1.0" encoding="utf-8"?>
@@ -6905,6 +8275,7 @@
   <w:style w:type="character" w:default="1" w:styleId="DefaultParagraphFont">
     <w:name w:val="Default Paragraph Font"/>
     <w:uiPriority w:val="1"/>
+    <w:semiHidden/>
     <w:unhideWhenUsed/>
   </w:style>
   <w:style w:type="table" w:default="1" w:styleId="TableNormal">
@@ -15173,7 +16544,7 @@
         </c:scaling>
         <c:delete val="0"/>
         <c:axPos val="l"/>
-        <c:numFmt formatCode="_(* #,##0.0_);_(* \(#,##0.0\);_(* &quot;-&quot;??_);_(@_)" sourceLinked="1"/>
+        <c:numFmt formatCode="General" sourceLinked="0"/>
         <c:majorTickMark val="none"/>
         <c:minorTickMark val="none"/>
         <c:tickLblPos val="nextTo"/>
